--- a/ETL Project Final Write Up.docx
+++ b/ETL Project Final Write Up.docx
@@ -1392,117 +1392,199 @@
     </w:p>
     <w:p>
       <w:pPr>
-        <w:pStyle w:val="ListParagraph"/>
-        <w:numPr>
-          <w:ilvl w:val="0"/>
-          <w:numId w:val="14"/>
-        </w:numPr>
-        <w:rPr>
-          <w:rFonts w:cs="Arial"/>
-        </w:rPr>
-      </w:pPr>
-    </w:p>
-    <w:p>
-      <w:pPr>
-        <w:rPr>
-          <w:rFonts w:cs="Arial"/>
-        </w:rPr>
-      </w:pPr>
-    </w:p>
-    <w:p>
-      <w:pPr>
-        <w:rPr>
-          <w:rFonts w:ascii="Arial" w:hAnsi="Arial" w:cs="Arial"/>
-        </w:rPr>
-      </w:pPr>
-    </w:p>
-    <w:p>
-      <w:pPr>
-        <w:rPr>
-          <w:rFonts w:ascii="Arial" w:hAnsi="Arial" w:cs="Arial"/>
-        </w:rPr>
-      </w:pPr>
-    </w:p>
-    <w:p>
-      <w:pPr>
-        <w:rPr>
-          <w:rFonts w:ascii="Arial" w:hAnsi="Arial" w:cs="Arial"/>
-        </w:rPr>
-      </w:pPr>
-    </w:p>
-    <w:p>
-      <w:pPr>
-        <w:rPr>
-          <w:rFonts w:ascii="Arial" w:hAnsi="Arial" w:cs="Arial"/>
-        </w:rPr>
-      </w:pPr>
-    </w:p>
-    <w:p>
-      <w:pPr>
-        <w:rPr>
-          <w:rFonts w:ascii="Arial" w:hAnsi="Arial" w:cs="Arial"/>
-        </w:rPr>
-      </w:pPr>
-    </w:p>
-    <w:p>
-      <w:pPr>
-        <w:rPr>
-          <w:rFonts w:ascii="Arial" w:hAnsi="Arial" w:cs="Arial"/>
-        </w:rPr>
-      </w:pPr>
-    </w:p>
-    <w:p>
-      <w:pPr>
-        <w:rPr>
-          <w:rFonts w:ascii="Arial" w:hAnsi="Arial" w:cs="Arial"/>
-        </w:rPr>
-      </w:pPr>
-    </w:p>
-    <w:p>
-      <w:pPr>
-        <w:rPr>
-          <w:rFonts w:ascii="Arial" w:hAnsi="Arial" w:cs="Arial"/>
-        </w:rPr>
-      </w:pPr>
-    </w:p>
-    <w:p>
-      <w:pPr>
-        <w:pBdr>
-          <w:top w:val="thinThickSmallGap" w:sz="24" w:space="1" w:color="auto"/>
-          <w:left w:val="thinThickSmallGap" w:sz="24" w:space="4" w:color="auto"/>
-          <w:bottom w:val="thickThinSmallGap" w:sz="24" w:space="1" w:color="auto"/>
-          <w:right w:val="thickThinSmallGap" w:sz="24" w:space="4" w:color="auto"/>
-        </w:pBdr>
-        <w:shd w:val="clear" w:color="auto" w:fill="C5E0B3" w:themeFill="accent6" w:themeFillTint="66"/>
+        <w:ind w:left="360" w:firstLine="0"/>
+        <w:rPr>
+          <w:rFonts w:cs="Arial"/>
+        </w:rPr>
+      </w:pPr>
+    </w:p>
+    <w:p>
+      <w:pPr>
+        <w:ind w:left="360" w:firstLine="0"/>
+        <w:rPr>
+          <w:rFonts w:cs="Arial"/>
+        </w:rPr>
+      </w:pPr>
+    </w:p>
+    <w:p>
+      <w:pPr>
+        <w:ind w:left="360" w:firstLine="0"/>
+        <w:rPr>
+          <w:rFonts w:cs="Arial"/>
+        </w:rPr>
+      </w:pPr>
+    </w:p>
+    <w:p>
+      <w:pPr>
+        <w:ind w:left="360" w:firstLine="0"/>
+        <w:rPr>
+          <w:rFonts w:cs="Arial"/>
+        </w:rPr>
+      </w:pPr>
+    </w:p>
+    <w:p>
+      <w:pPr>
+        <w:ind w:left="360" w:firstLine="0"/>
+        <w:rPr>
+          <w:rFonts w:cs="Arial"/>
+        </w:rPr>
+      </w:pPr>
+    </w:p>
+    <w:p>
+      <w:pPr>
+        <w:ind w:left="360" w:firstLine="0"/>
+        <w:rPr>
+          <w:rFonts w:cs="Arial"/>
+        </w:rPr>
+      </w:pPr>
+    </w:p>
+    <w:p>
+      <w:pPr>
+        <w:ind w:left="360" w:firstLine="0"/>
+        <w:rPr>
+          <w:rFonts w:cs="Arial"/>
+        </w:rPr>
+      </w:pPr>
+    </w:p>
+    <w:p>
+      <w:pPr>
+        <w:ind w:left="360" w:firstLine="0"/>
+        <w:rPr>
+          <w:rFonts w:cs="Arial"/>
+        </w:rPr>
+      </w:pPr>
+    </w:p>
+    <w:p>
+      <w:pPr>
+        <w:ind w:left="360" w:firstLine="0"/>
+        <w:rPr>
+          <w:rFonts w:cs="Arial"/>
+        </w:rPr>
+      </w:pPr>
+    </w:p>
+    <w:p>
+      <w:pPr>
+        <w:ind w:left="360" w:firstLine="0"/>
+        <w:rPr>
+          <w:rFonts w:cs="Arial"/>
+        </w:rPr>
+      </w:pPr>
+    </w:p>
+    <w:p>
+      <w:pPr>
+        <w:ind w:left="360" w:firstLine="0"/>
+        <w:rPr>
+          <w:rFonts w:cs="Arial"/>
+        </w:rPr>
+      </w:pPr>
+    </w:p>
+    <w:p>
+      <w:pPr>
+        <w:rPr>
+          <w:rFonts w:cs="Arial"/>
+        </w:rPr>
+      </w:pPr>
+    </w:p>
+    <w:p>
+      <w:pPr>
+        <w:rPr>
+          <w:rFonts w:ascii="Arial" w:hAnsi="Arial" w:cs="Arial"/>
+        </w:rPr>
+      </w:pPr>
+    </w:p>
+    <w:p>
+      <w:pPr>
+        <w:rPr>
+          <w:rFonts w:ascii="Arial" w:hAnsi="Arial" w:cs="Arial"/>
+        </w:rPr>
+      </w:pPr>
+    </w:p>
+    <w:p>
+      <w:pPr>
+        <w:rPr>
+          <w:rFonts w:ascii="Arial" w:hAnsi="Arial" w:cs="Arial"/>
+        </w:rPr>
+      </w:pPr>
+    </w:p>
+    <w:p>
+      <w:pPr>
+        <w:rPr>
+          <w:rFonts w:ascii="Arial" w:hAnsi="Arial" w:cs="Arial"/>
+        </w:rPr>
+      </w:pPr>
+    </w:p>
+    <w:p>
+      <w:pPr>
+        <w:rPr>
+          <w:rFonts w:ascii="Arial" w:hAnsi="Arial" w:cs="Arial"/>
+        </w:rPr>
+      </w:pPr>
+    </w:p>
+    <w:p>
+      <w:pPr>
+        <w:rPr>
+          <w:rFonts w:ascii="Arial" w:hAnsi="Arial" w:cs="Arial"/>
+        </w:rPr>
+      </w:pPr>
+    </w:p>
+    <w:p>
+      <w:pPr>
+        <w:ind w:firstLine="0"/>
+        <w:rPr>
+          <w:rFonts w:ascii="Arial" w:hAnsi="Arial" w:cs="Arial"/>
+        </w:rPr>
+      </w:pPr>
+    </w:p>
+    <w:p>
+      <w:pPr>
+        <w:pStyle w:val="IntenseQuote"/>
         <w:jc w:val="center"/>
         <w:rPr>
-          <w:rFonts w:ascii="Arial" w:hAnsi="Arial" w:cs="Arial"/>
+          <w:rFonts w:cstheme="majorHAnsi"/>
           <w:b/>
           <w:bCs/>
-          <w:sz w:val="36"/>
-          <w:szCs w:val="36"/>
-        </w:rPr>
-      </w:pPr>
-      <w:r>
-        <w:rPr>
-          <w:rFonts w:ascii="Arial" w:hAnsi="Arial" w:cs="Arial"/>
+          <w:sz w:val="28"/>
+          <w:szCs w:val="28"/>
+        </w:rPr>
+      </w:pPr>
+      <w:r>
+        <w:rPr>
+          <w:rFonts w:cstheme="majorHAnsi"/>
           <w:b/>
           <w:bCs/>
-          <w:sz w:val="36"/>
-          <w:szCs w:val="36"/>
-        </w:rPr>
+          <w:sz w:val="28"/>
+          <w:szCs w:val="28"/>
+        </w:rPr>
+        <w:lastRenderedPageBreak/>
         <w:t>Transformation</w:t>
       </w:r>
     </w:p>
     <w:p>
       <w:pPr>
-        <w:rPr>
-          <w:rFonts w:ascii="Arial" w:hAnsi="Arial" w:cs="Arial"/>
-        </w:rPr>
-      </w:pPr>
-      <w:r>
-        <w:rPr>
-          <w:rFonts w:ascii="Arial" w:hAnsi="Arial" w:cs="Arial"/>
+        <w:ind w:firstLine="0"/>
+        <w:rPr>
+          <w:rFonts w:ascii="Arial" w:hAnsi="Arial" w:cs="Arial"/>
+        </w:rPr>
+      </w:pPr>
+    </w:p>
+    <w:p>
+      <w:pPr>
+        <w:ind w:firstLine="0"/>
+        <w:rPr>
+          <w:rFonts w:ascii="Arial" w:hAnsi="Arial" w:cs="Arial"/>
+        </w:rPr>
+      </w:pPr>
+    </w:p>
+    <w:p>
+      <w:pPr>
+        <w:ind w:firstLine="0"/>
+        <w:rPr>
+          <w:rFonts w:cs="Arial"/>
+        </w:rPr>
+      </w:pPr>
+      <w:r>
+        <w:rPr>
+          <w:rFonts w:cs="Arial"/>
         </w:rPr>
         <w:t>In order to transform the public data and use it in our study we performed the following:</w:t>
       </w:r>
@@ -1515,12 +1597,12 @@
           <w:numId w:val="2"/>
         </w:numPr>
         <w:rPr>
-          <w:rFonts w:ascii="Arial" w:hAnsi="Arial" w:cs="Arial"/>
-        </w:rPr>
-      </w:pPr>
-      <w:r>
-        <w:rPr>
-          <w:rFonts w:ascii="Arial" w:hAnsi="Arial" w:cs="Arial"/>
+          <w:rFonts w:cs="Arial"/>
+        </w:rPr>
+      </w:pPr>
+      <w:r>
+        <w:rPr>
+          <w:rFonts w:cs="Arial"/>
         </w:rPr>
         <w:t>Used Pandas functions in Jupyter Notebook to load all three CSV files.</w:t>
       </w:r>
@@ -1533,12 +1615,12 @@
           <w:numId w:val="2"/>
         </w:numPr>
         <w:rPr>
-          <w:rFonts w:ascii="Arial" w:hAnsi="Arial" w:cs="Arial"/>
-        </w:rPr>
-      </w:pPr>
-      <w:r>
-        <w:rPr>
-          <w:rFonts w:ascii="Arial" w:hAnsi="Arial" w:cs="Arial"/>
+          <w:rFonts w:cs="Arial"/>
+        </w:rPr>
+      </w:pPr>
+      <w:r>
+        <w:rPr>
+          <w:rFonts w:cs="Arial"/>
         </w:rPr>
         <w:t>Reviewed the files and transformed into data frames</w:t>
       </w:r>
@@ -1551,36 +1633,42 @@
           <w:numId w:val="2"/>
         </w:numPr>
         <w:rPr>
-          <w:rFonts w:ascii="Arial" w:hAnsi="Arial" w:cs="Arial"/>
-        </w:rPr>
-      </w:pPr>
-      <w:r>
-        <w:rPr>
-          <w:rFonts w:ascii="Arial" w:hAnsi="Arial" w:cs="Arial"/>
-        </w:rPr>
-        <w:t xml:space="preserve">Removed the </w:t>
-      </w:r>
-      <w:r>
-        <w:rPr>
-          <w:rFonts w:ascii="Arial" w:hAnsi="Arial" w:cs="Arial"/>
-        </w:rPr>
-        <w:t>operator’s</w:t>
-      </w:r>
-      <w:r>
-        <w:rPr>
-          <w:rFonts w:ascii="Arial" w:hAnsi="Arial" w:cs="Arial"/>
-        </w:rPr>
-        <w:t xml:space="preserve"> column and the address column due to missing information</w:t>
-      </w:r>
-      <w:r>
-        <w:rPr>
-          <w:rFonts w:ascii="Arial" w:hAnsi="Arial" w:cs="Arial"/>
-        </w:rPr>
-        <w:t xml:space="preserve"> which was not relevant</w:t>
-      </w:r>
-      <w:r>
-        <w:rPr>
-          <w:rFonts w:ascii="Arial" w:hAnsi="Arial" w:cs="Arial"/>
+          <w:rFonts w:cs="Arial"/>
+        </w:rPr>
+      </w:pPr>
+      <w:r>
+        <w:rPr>
+          <w:rFonts w:cs="Arial"/>
+        </w:rPr>
+        <w:t>Removed column</w:t>
+      </w:r>
+      <w:r>
+        <w:rPr>
+          <w:rFonts w:cs="Arial"/>
+        </w:rPr>
+        <w:t>s</w:t>
+      </w:r>
+      <w:r>
+        <w:rPr>
+          <w:rFonts w:cs="Arial"/>
+        </w:rPr>
+        <w:t xml:space="preserve"> </w:t>
+      </w:r>
+      <w:r>
+        <w:rPr>
+          <w:rFonts w:cs="Arial"/>
+        </w:rPr>
+        <w:t>that</w:t>
+      </w:r>
+      <w:r>
+        <w:rPr>
+          <w:rFonts w:cs="Arial"/>
+        </w:rPr>
+        <w:t xml:space="preserve"> was not relevant</w:t>
+      </w:r>
+      <w:r>
+        <w:rPr>
+          <w:rFonts w:cs="Arial"/>
         </w:rPr>
         <w:t xml:space="preserve"> to the focus of this study.</w:t>
       </w:r>
@@ -1593,22 +1681,34 @@
           <w:numId w:val="2"/>
         </w:numPr>
         <w:rPr>
-          <w:rFonts w:ascii="Arial" w:hAnsi="Arial" w:cs="Arial"/>
-        </w:rPr>
-      </w:pPr>
-      <w:r>
-        <w:rPr>
-          <w:rFonts w:ascii="Arial" w:hAnsi="Arial" w:cs="Arial"/>
-          <w:iCs/>
-        </w:rPr>
-        <w:t xml:space="preserve">Identified duplicates </w:t>
-      </w:r>
-      <w:r>
-        <w:rPr>
-          <w:rFonts w:ascii="Arial" w:hAnsi="Arial" w:cs="Arial"/>
-          <w:iCs/>
-        </w:rPr>
-        <w:t>by doing an inner merge on the incident id column across all three data sets.</w:t>
+          <w:rFonts w:cs="Arial"/>
+        </w:rPr>
+      </w:pPr>
+      <w:r>
+        <w:rPr>
+          <w:rFonts w:cs="Arial"/>
+        </w:rPr>
+        <w:t xml:space="preserve">Replaced empty data fields with </w:t>
+      </w:r>
+      <w:r>
+        <w:rPr>
+          <w:rFonts w:cs="Arial"/>
+        </w:rPr>
+        <w:t>necessary data inputs, (</w:t>
+      </w:r>
+      <w:proofErr w:type="spellStart"/>
+      <w:r>
+        <w:rPr>
+          <w:rFonts w:cs="Arial"/>
+        </w:rPr>
+        <w:t>i.e</w:t>
+      </w:r>
+      <w:proofErr w:type="spellEnd"/>
+      <w:r>
+        <w:rPr>
+          <w:rFonts w:cs="Arial"/>
+        </w:rPr>
+        <w:t xml:space="preserve"> “---” to “0.00”).</w:t>
       </w:r>
     </w:p>
     <w:p>
@@ -1619,20 +1719,500 @@
           <w:numId w:val="2"/>
         </w:numPr>
         <w:rPr>
-          <w:rFonts w:ascii="Arial" w:hAnsi="Arial" w:cs="Arial"/>
-        </w:rPr>
-      </w:pPr>
-      <w:r>
-        <w:rPr>
-          <w:rFonts w:ascii="Arial" w:hAnsi="Arial" w:cs="Arial"/>
+          <w:rFonts w:cs="Arial"/>
+        </w:rPr>
+      </w:pPr>
+      <w:r>
+        <w:rPr>
+          <w:rFonts w:cs="Arial"/>
+        </w:rPr>
+        <w:t>Merged datasets on “State” and “State: Code”</w:t>
+      </w:r>
+    </w:p>
+    <w:p>
+      <w:pPr>
+        <w:pStyle w:val="ListParagraph"/>
+        <w:numPr>
+          <w:ilvl w:val="0"/>
+          <w:numId w:val="2"/>
+        </w:numPr>
+        <w:rPr>
+          <w:rFonts w:cs="Arial"/>
+        </w:rPr>
+      </w:pPr>
+      <w:r>
+        <w:rPr>
+          <w:rFonts w:cs="Arial"/>
+        </w:rPr>
+        <w:t>Exported data frames to csv.</w:t>
+      </w:r>
+    </w:p>
+    <w:p>
+      <w:pPr>
+        <w:pStyle w:val="ListParagraph"/>
+        <w:numPr>
+          <w:ilvl w:val="0"/>
+          <w:numId w:val="2"/>
+        </w:numPr>
+        <w:rPr>
+          <w:rFonts w:cs="Arial"/>
+        </w:rPr>
+      </w:pPr>
+      <w:r>
+        <w:rPr>
+          <w:rFonts w:cs="Arial"/>
+        </w:rPr>
+        <w:t xml:space="preserve">Created </w:t>
+      </w:r>
+      <w:r>
+        <w:rPr>
+          <w:rFonts w:cs="Arial"/>
+        </w:rPr>
+        <w:t xml:space="preserve">table schemas in our queries to individually access cleaned data </w:t>
+      </w:r>
+    </w:p>
+    <w:p>
+      <w:pPr>
+        <w:rPr>
+          <w:rFonts w:cs="Arial"/>
+        </w:rPr>
+      </w:pPr>
+    </w:p>
+    <w:p>
+      <w:pPr>
+        <w:pStyle w:val="ListParagraph"/>
+        <w:numPr>
+          <w:ilvl w:val="0"/>
+          <w:numId w:val="2"/>
+        </w:numPr>
+        <w:rPr>
+          <w:rFonts w:cs="Arial"/>
+          <w:highlight w:val="yellow"/>
+        </w:rPr>
+      </w:pPr>
+      <w:r>
+        <w:rPr>
+          <w:rFonts w:cs="Arial"/>
+          <w:highlight w:val="yellow"/>
+        </w:rPr>
+        <w:t xml:space="preserve">by grouping the data </w:t>
+      </w:r>
+      <w:proofErr w:type="gramStart"/>
+      <w:r>
+        <w:rPr>
+          <w:rFonts w:cs="Arial"/>
+          <w:highlight w:val="yellow"/>
+        </w:rPr>
+        <w:t xml:space="preserve">by </w:t>
+      </w:r>
+      <w:r>
+        <w:rPr>
+          <w:rFonts w:cs="Arial"/>
+          <w:highlight w:val="yellow"/>
+        </w:rPr>
+        <w:t xml:space="preserve"> state</w:t>
+      </w:r>
+      <w:proofErr w:type="gramEnd"/>
+      <w:r>
+        <w:rPr>
+          <w:rFonts w:cs="Arial"/>
+          <w:highlight w:val="yellow"/>
+        </w:rPr>
+        <w:t xml:space="preserve"> .</w:t>
+      </w:r>
+      <w:r>
+        <w:rPr>
+          <w:rFonts w:cs="Arial"/>
+          <w:highlight w:val="yellow"/>
+        </w:rPr>
+        <w:t>We sorted the data in descending order so we could visually see which state had the highest numbers.</w:t>
+      </w:r>
+    </w:p>
+    <w:p>
+      <w:pPr>
+        <w:rPr>
+          <w:rFonts w:ascii="Arial" w:hAnsi="Arial" w:cs="Arial"/>
+        </w:rPr>
+      </w:pPr>
+    </w:p>
+    <w:p>
+      <w:pPr>
+        <w:rPr>
+          <w:rFonts w:ascii="Arial" w:hAnsi="Arial" w:cs="Arial"/>
+        </w:rPr>
+      </w:pPr>
+      <w:r>
+        <w:rPr>
+          <w:rFonts w:ascii="Arial" w:hAnsi="Arial" w:cs="Arial"/>
+        </w:rPr>
+        <w:t>ADD SCREENSHOTS OF DFs</w:t>
+      </w:r>
+    </w:p>
+    <w:p>
+      <w:pPr>
+        <w:rPr>
+          <w:rFonts w:ascii="Arial" w:hAnsi="Arial" w:cs="Arial"/>
+        </w:rPr>
+      </w:pPr>
+    </w:p>
+    <w:p>
+      <w:pPr>
+        <w:rPr>
+          <w:rFonts w:ascii="Arial" w:hAnsi="Arial" w:cs="Arial"/>
+        </w:rPr>
+      </w:pPr>
+    </w:p>
+    <w:p>
+      <w:pPr>
+        <w:rPr>
+          <w:rFonts w:ascii="Arial" w:hAnsi="Arial" w:cs="Arial"/>
+        </w:rPr>
+      </w:pPr>
+    </w:p>
+    <w:p>
+      <w:pPr>
+        <w:rPr>
+          <w:rFonts w:ascii="Arial" w:hAnsi="Arial" w:cs="Arial"/>
+        </w:rPr>
+      </w:pPr>
+    </w:p>
+    <w:p>
+      <w:pPr>
+        <w:rPr>
+          <w:rFonts w:ascii="Arial" w:hAnsi="Arial" w:cs="Arial"/>
+        </w:rPr>
+      </w:pPr>
+    </w:p>
+    <w:p>
+      <w:pPr>
+        <w:rPr>
+          <w:rFonts w:ascii="Arial" w:hAnsi="Arial" w:cs="Arial"/>
+        </w:rPr>
+      </w:pPr>
+    </w:p>
+    <w:p>
+      <w:pPr>
+        <w:rPr>
+          <w:rFonts w:ascii="Arial" w:hAnsi="Arial" w:cs="Arial"/>
+        </w:rPr>
+      </w:pPr>
+    </w:p>
+    <w:p>
+      <w:pPr>
+        <w:rPr>
+          <w:rFonts w:ascii="Arial" w:hAnsi="Arial" w:cs="Arial"/>
+        </w:rPr>
+      </w:pPr>
+    </w:p>
+    <w:p>
+      <w:pPr>
+        <w:rPr>
+          <w:rFonts w:ascii="Arial" w:hAnsi="Arial" w:cs="Arial"/>
+        </w:rPr>
+      </w:pPr>
+    </w:p>
+    <w:p>
+      <w:pPr>
+        <w:rPr>
+          <w:rFonts w:ascii="Arial" w:hAnsi="Arial" w:cs="Arial"/>
+        </w:rPr>
+      </w:pPr>
+    </w:p>
+    <w:p>
+      <w:pPr>
+        <w:rPr>
+          <w:rFonts w:ascii="Arial" w:hAnsi="Arial" w:cs="Arial"/>
+        </w:rPr>
+      </w:pPr>
+    </w:p>
+    <w:p>
+      <w:pPr>
+        <w:rPr>
+          <w:rFonts w:ascii="Arial" w:hAnsi="Arial" w:cs="Arial"/>
+        </w:rPr>
+      </w:pPr>
+    </w:p>
+    <w:p>
+      <w:pPr>
+        <w:rPr>
+          <w:rFonts w:ascii="Arial" w:hAnsi="Arial" w:cs="Arial"/>
+        </w:rPr>
+      </w:pPr>
+    </w:p>
+    <w:p>
+      <w:pPr>
+        <w:rPr>
+          <w:rFonts w:ascii="Arial" w:hAnsi="Arial" w:cs="Arial"/>
+        </w:rPr>
+      </w:pPr>
+    </w:p>
+    <w:p>
+      <w:pPr>
+        <w:rPr>
+          <w:rFonts w:ascii="Arial" w:hAnsi="Arial" w:cs="Arial"/>
+        </w:rPr>
+      </w:pPr>
+    </w:p>
+    <w:p>
+      <w:pPr>
+        <w:rPr>
+          <w:rFonts w:ascii="Arial" w:hAnsi="Arial" w:cs="Arial"/>
+        </w:rPr>
+      </w:pPr>
+    </w:p>
+    <w:p>
+      <w:pPr>
+        <w:ind w:firstLine="0"/>
+        <w:rPr>
+          <w:rFonts w:ascii="Arial" w:hAnsi="Arial" w:cs="Arial"/>
+        </w:rPr>
+      </w:pPr>
+    </w:p>
+    <w:p>
+      <w:pPr>
+        <w:ind w:firstLine="0"/>
+        <w:rPr>
+          <w:rFonts w:ascii="Arial" w:hAnsi="Arial" w:cs="Arial"/>
+        </w:rPr>
+      </w:pPr>
+    </w:p>
+    <w:p>
+      <w:pPr>
+        <w:ind w:firstLine="0"/>
+        <w:rPr>
+          <w:rFonts w:ascii="Arial" w:hAnsi="Arial" w:cs="Arial"/>
+        </w:rPr>
+      </w:pPr>
+    </w:p>
+    <w:p>
+      <w:pPr>
+        <w:ind w:firstLine="0"/>
+        <w:rPr>
+          <w:rFonts w:ascii="Arial" w:hAnsi="Arial" w:cs="Arial"/>
+        </w:rPr>
+      </w:pPr>
+    </w:p>
+    <w:p>
+      <w:pPr>
+        <w:ind w:firstLine="0"/>
+        <w:rPr>
+          <w:rFonts w:ascii="Arial" w:hAnsi="Arial" w:cs="Arial"/>
+        </w:rPr>
+      </w:pPr>
+    </w:p>
+    <w:p>
+      <w:pPr>
+        <w:ind w:firstLine="0"/>
+        <w:rPr>
+          <w:rFonts w:ascii="Arial" w:hAnsi="Arial" w:cs="Arial"/>
+        </w:rPr>
+      </w:pPr>
+    </w:p>
+    <w:p>
+      <w:pPr>
+        <w:ind w:firstLine="0"/>
+        <w:rPr>
+          <w:rFonts w:ascii="Arial" w:hAnsi="Arial" w:cs="Arial"/>
+        </w:rPr>
+      </w:pPr>
+    </w:p>
+    <w:p>
+      <w:pPr>
+        <w:ind w:firstLine="0"/>
+        <w:rPr>
+          <w:rFonts w:ascii="Arial" w:hAnsi="Arial" w:cs="Arial"/>
+        </w:rPr>
+      </w:pPr>
+    </w:p>
+    <w:p>
+      <w:pPr>
+        <w:ind w:firstLine="0"/>
+        <w:rPr>
+          <w:rFonts w:ascii="Arial" w:hAnsi="Arial" w:cs="Arial"/>
+        </w:rPr>
+      </w:pPr>
+    </w:p>
+    <w:p>
+      <w:pPr>
+        <w:ind w:firstLine="0"/>
+        <w:rPr>
+          <w:rFonts w:ascii="Arial" w:hAnsi="Arial" w:cs="Arial"/>
+        </w:rPr>
+      </w:pPr>
+    </w:p>
+    <w:p>
+      <w:pPr>
+        <w:ind w:firstLine="0"/>
+        <w:rPr>
+          <w:rFonts w:asciiTheme="majorHAnsi" w:hAnsiTheme="majorHAnsi" w:cstheme="majorHAnsi"/>
+        </w:rPr>
+      </w:pPr>
+    </w:p>
+    <w:p>
+      <w:pPr>
+        <w:ind w:firstLine="0"/>
+        <w:rPr>
+          <w:rFonts w:asciiTheme="majorHAnsi" w:hAnsiTheme="majorHAnsi" w:cstheme="majorHAnsi"/>
+        </w:rPr>
+      </w:pPr>
+    </w:p>
+    <w:p>
+      <w:pPr>
+        <w:ind w:firstLine="0"/>
+        <w:rPr>
+          <w:rFonts w:asciiTheme="majorHAnsi" w:hAnsiTheme="majorHAnsi" w:cstheme="majorHAnsi"/>
+        </w:rPr>
+      </w:pPr>
+    </w:p>
+    <w:p>
+      <w:pPr>
+        <w:ind w:firstLine="0"/>
+        <w:rPr>
+          <w:rFonts w:asciiTheme="majorHAnsi" w:hAnsiTheme="majorHAnsi" w:cstheme="majorHAnsi"/>
+        </w:rPr>
+      </w:pPr>
+    </w:p>
+    <w:p>
+      <w:pPr>
+        <w:pStyle w:val="IntenseQuote"/>
+        <w:jc w:val="center"/>
+        <w:rPr>
+          <w:b/>
+          <w:bCs/>
+          <w:sz w:val="28"/>
+          <w:szCs w:val="28"/>
+        </w:rPr>
+      </w:pPr>
+      <w:r>
+        <w:rPr>
+          <w:b/>
+          <w:bCs/>
+          <w:sz w:val="28"/>
+          <w:szCs w:val="28"/>
         </w:rPr>
         <w:lastRenderedPageBreak/>
-        <w:t>Created queries to address our hypothesis by grouping the data by state and getting the sum of the number of people killed and the number of people injured. We sorted the data in descending order so we could visually see which state had the highest numbers.</w:t>
-      </w:r>
-    </w:p>
-    <w:p>
-      <w:pPr>
-        <w:ind w:left="491"/>
+        <w:t>Load</w:t>
+      </w:r>
+    </w:p>
+    <w:p>
+      <w:pPr>
+        <w:ind w:firstLine="0"/>
+        <w:rPr>
+          <w:rFonts w:asciiTheme="majorHAnsi" w:hAnsiTheme="majorHAnsi" w:cstheme="majorHAnsi"/>
+        </w:rPr>
+      </w:pPr>
+      <w:r>
+        <w:rPr>
+          <w:rFonts w:asciiTheme="majorHAnsi" w:hAnsiTheme="majorHAnsi" w:cstheme="majorHAnsi"/>
+        </w:rPr>
+        <w:t>After we pull</w:t>
+      </w:r>
+      <w:r>
+        <w:rPr>
+          <w:rFonts w:asciiTheme="majorHAnsi" w:hAnsiTheme="majorHAnsi" w:cstheme="majorHAnsi"/>
+        </w:rPr>
+        <w:t xml:space="preserve">ing the </w:t>
+      </w:r>
+      <w:r>
+        <w:rPr>
+          <w:rFonts w:asciiTheme="majorHAnsi" w:hAnsiTheme="majorHAnsi" w:cstheme="majorHAnsi"/>
+        </w:rPr>
+        <w:t>CSV files</w:t>
+      </w:r>
+      <w:r>
+        <w:rPr>
+          <w:rFonts w:asciiTheme="majorHAnsi" w:hAnsiTheme="majorHAnsi" w:cstheme="majorHAnsi"/>
+        </w:rPr>
+        <w:t xml:space="preserve">, </w:t>
+      </w:r>
+      <w:r>
+        <w:rPr>
+          <w:rFonts w:asciiTheme="majorHAnsi" w:hAnsiTheme="majorHAnsi" w:cstheme="majorHAnsi"/>
+        </w:rPr>
+        <w:t>we connect</w:t>
+      </w:r>
+      <w:r>
+        <w:rPr>
+          <w:rFonts w:asciiTheme="majorHAnsi" w:hAnsiTheme="majorHAnsi" w:cstheme="majorHAnsi"/>
+        </w:rPr>
+        <w:t xml:space="preserve">ed </w:t>
+      </w:r>
+      <w:r>
+        <w:rPr>
+          <w:rFonts w:asciiTheme="majorHAnsi" w:hAnsiTheme="majorHAnsi" w:cstheme="majorHAnsi"/>
+        </w:rPr>
+        <w:t xml:space="preserve">to the Postgres database </w:t>
+      </w:r>
+      <w:r>
+        <w:rPr>
+          <w:rFonts w:asciiTheme="majorHAnsi" w:hAnsiTheme="majorHAnsi" w:cstheme="majorHAnsi"/>
+        </w:rPr>
+        <w:t>in</w:t>
+      </w:r>
+      <w:r>
+        <w:rPr>
+          <w:rFonts w:asciiTheme="majorHAnsi" w:hAnsiTheme="majorHAnsi" w:cstheme="majorHAnsi"/>
+        </w:rPr>
+        <w:t xml:space="preserve"> PG admin to store our original clean data sets. We used the </w:t>
+      </w:r>
+      <w:r>
+        <w:rPr>
+          <w:rFonts w:asciiTheme="majorHAnsi" w:hAnsiTheme="majorHAnsi" w:cstheme="majorHAnsi"/>
+        </w:rPr>
+        <w:t>query editor</w:t>
+      </w:r>
+      <w:r>
+        <w:rPr>
+          <w:rFonts w:asciiTheme="majorHAnsi" w:hAnsiTheme="majorHAnsi" w:cstheme="majorHAnsi"/>
+        </w:rPr>
+        <w:t xml:space="preserve"> to create the initial table schema that got loaded into the Postgres database that generated the </w:t>
+      </w:r>
+      <w:r>
+        <w:rPr>
+          <w:rFonts w:asciiTheme="majorHAnsi" w:hAnsiTheme="majorHAnsi" w:cstheme="majorHAnsi"/>
+        </w:rPr>
+        <w:t xml:space="preserve">all of the </w:t>
+      </w:r>
+      <w:r>
+        <w:rPr>
+          <w:rFonts w:asciiTheme="majorHAnsi" w:hAnsiTheme="majorHAnsi" w:cstheme="majorHAnsi"/>
+        </w:rPr>
+        <w:t>tables. After running the queries</w:t>
+      </w:r>
+      <w:r>
+        <w:rPr>
+          <w:rFonts w:asciiTheme="majorHAnsi" w:hAnsiTheme="majorHAnsi" w:cstheme="majorHAnsi"/>
+        </w:rPr>
+        <w:t>, Postgres</w:t>
+      </w:r>
+      <w:r>
+        <w:rPr>
+          <w:rFonts w:asciiTheme="majorHAnsi" w:hAnsiTheme="majorHAnsi" w:cstheme="majorHAnsi"/>
+        </w:rPr>
+        <w:t xml:space="preserve"> created the new tables with only the relevant information</w:t>
+      </w:r>
+      <w:r>
+        <w:rPr>
+          <w:rFonts w:asciiTheme="majorHAnsi" w:hAnsiTheme="majorHAnsi" w:cstheme="majorHAnsi"/>
+        </w:rPr>
+        <w:t xml:space="preserve"> and proper formatting</w:t>
+      </w:r>
+      <w:r>
+        <w:rPr>
+          <w:rFonts w:asciiTheme="majorHAnsi" w:hAnsiTheme="majorHAnsi" w:cstheme="majorHAnsi"/>
+        </w:rPr>
+        <w:t xml:space="preserve"> we reconnected to the database and generated additional tables for the data frames.</w:t>
+      </w:r>
+    </w:p>
+    <w:p>
+      <w:pPr>
+        <w:rPr>
+          <w:rFonts w:asciiTheme="majorHAnsi" w:hAnsiTheme="majorHAnsi" w:cstheme="majorHAnsi"/>
+        </w:rPr>
+      </w:pPr>
+    </w:p>
+    <w:p>
+      <w:pPr>
         <w:rPr>
           <w:rFonts w:ascii="Arial" w:hAnsi="Arial" w:cs="Arial"/>
           <w:b/>
@@ -1641,11 +2221,7 @@
           <w:szCs w:val="24"/>
         </w:rPr>
       </w:pPr>
-    </w:p>
-    <w:p>
-      <w:pPr>
-        <w:ind w:left="491"/>
-        <w:jc w:val="center"/>
+      <w:r>
         <w:rPr>
           <w:rFonts w:ascii="Arial" w:hAnsi="Arial" w:cs="Arial"/>
           <w:b/>
@@ -1653,902 +2229,324 @@
           <w:sz w:val="24"/>
           <w:szCs w:val="24"/>
         </w:rPr>
-      </w:pPr>
-      <w:r>
+        <w:t>Postgres Database:</w:t>
+      </w:r>
+    </w:p>
+    <w:p>
+      <w:pPr>
         <w:rPr>
           <w:rFonts w:ascii="Arial" w:hAnsi="Arial" w:cs="Arial"/>
           <w:b/>
           <w:bCs/>
-          <w:sz w:val="24"/>
-          <w:szCs w:val="24"/>
-        </w:rPr>
-        <w:t>Accidental Death</w:t>
-      </w:r>
-    </w:p>
-    <w:p>
-      <w:pPr>
-        <w:rPr>
-          <w:rFonts w:ascii="Arial" w:hAnsi="Arial" w:cs="Arial"/>
-        </w:rPr>
-      </w:pPr>
-      <w:r>
-        <w:rPr>
-          <w:rFonts w:ascii="Arial" w:hAnsi="Arial" w:cs="Arial"/>
-          <w:noProof/>
-        </w:rPr>
-        <w:drawing>
-          <wp:inline distT="0" distB="0" distL="0" distR="0" wp14:anchorId="0B1835CE" wp14:editId="2AFD5D18">
-            <wp:extent cx="5943600" cy="2064806"/>
-            <wp:effectExtent l="0" t="0" r="0" b="5715"/>
-            <wp:docPr id="1" name="Picture 1" descr="A screenshot of a cell phone&#10;&#10;Description automatically generated"/>
-            <wp:cNvGraphicFramePr>
-              <a:graphicFrameLocks xmlns:a="http://schemas.openxmlformats.org/drawingml/2006/main" noChangeAspect="1"/>
-            </wp:cNvGraphicFramePr>
-            <a:graphic xmlns:a="http://schemas.openxmlformats.org/drawingml/2006/main">
-              <a:graphicData uri="http://schemas.openxmlformats.org/drawingml/2006/picture">
-                <pic:pic xmlns:pic="http://schemas.openxmlformats.org/drawingml/2006/picture">
-                  <pic:nvPicPr>
-                    <pic:cNvPr id="1" name=""/>
-                    <pic:cNvPicPr/>
-                  </pic:nvPicPr>
-                  <pic:blipFill>
-                    <a:blip r:embed="rId16"/>
-                    <a:stretch>
-                      <a:fillRect/>
-                    </a:stretch>
-                  </pic:blipFill>
-                  <pic:spPr>
-                    <a:xfrm>
-                      <a:off x="0" y="0"/>
-                      <a:ext cx="5952082" cy="2067753"/>
-                    </a:xfrm>
-                    <a:prstGeom prst="rect">
-                      <a:avLst/>
-                    </a:prstGeom>
-                  </pic:spPr>
-                </pic:pic>
-              </a:graphicData>
-            </a:graphic>
-          </wp:inline>
-        </w:drawing>
-      </w:r>
-    </w:p>
-    <w:p>
-      <w:pPr>
-        <w:ind w:left="491"/>
+        </w:rPr>
+      </w:pPr>
+    </w:p>
+    <w:p>
+      <w:pPr>
+        <w:rPr>
+          <w:rFonts w:ascii="Arial" w:hAnsi="Arial" w:cs="Arial"/>
+        </w:rPr>
+      </w:pPr>
+    </w:p>
+    <w:p>
+      <w:pPr>
+        <w:rPr>
+          <w:rFonts w:ascii="Arial" w:hAnsi="Arial" w:cs="Arial"/>
+        </w:rPr>
+      </w:pPr>
+      <w:r>
         <w:rPr>
           <w:rFonts w:ascii="Arial" w:hAnsi="Arial" w:cs="Arial"/>
           <w:b/>
           <w:bCs/>
-          <w:sz w:val="24"/>
-          <w:szCs w:val="24"/>
-        </w:rPr>
-      </w:pPr>
-    </w:p>
-    <w:p>
-      <w:pPr>
-        <w:ind w:left="491"/>
-        <w:jc w:val="center"/>
-        <w:rPr>
-          <w:rFonts w:ascii="Arial" w:hAnsi="Arial" w:cs="Arial"/>
-          <w:b/>
-          <w:bCs/>
-          <w:sz w:val="24"/>
-          <w:szCs w:val="24"/>
-        </w:rPr>
-      </w:pPr>
-      <w:r>
-        <w:rPr>
-          <w:rFonts w:ascii="Arial" w:hAnsi="Arial" w:cs="Arial"/>
-          <w:b/>
-          <w:bCs/>
-          <w:sz w:val="24"/>
-          <w:szCs w:val="24"/>
-        </w:rPr>
-        <w:t>Accidental Death Injury</w:t>
-      </w:r>
-    </w:p>
-    <w:p>
-      <w:pPr>
-        <w:rPr>
-          <w:rFonts w:ascii="Arial" w:hAnsi="Arial" w:cs="Arial"/>
-        </w:rPr>
-      </w:pPr>
-      <w:r>
-        <w:rPr>
-          <w:rFonts w:ascii="Arial" w:hAnsi="Arial" w:cs="Arial"/>
-          <w:noProof/>
-        </w:rPr>
-        <w:drawing>
-          <wp:inline distT="0" distB="0" distL="0" distR="0" wp14:anchorId="5295E670" wp14:editId="309D5BD8">
-            <wp:extent cx="5943600" cy="1815465"/>
-            <wp:effectExtent l="0" t="0" r="0" b="635"/>
-            <wp:docPr id="4" name="Picture 4" descr="A screenshot of a cell phone&#10;&#10;Description automatically generated"/>
-            <wp:cNvGraphicFramePr>
-              <a:graphicFrameLocks xmlns:a="http://schemas.openxmlformats.org/drawingml/2006/main" noChangeAspect="1"/>
-            </wp:cNvGraphicFramePr>
-            <a:graphic xmlns:a="http://schemas.openxmlformats.org/drawingml/2006/main">
-              <a:graphicData uri="http://schemas.openxmlformats.org/drawingml/2006/picture">
-                <pic:pic xmlns:pic="http://schemas.openxmlformats.org/drawingml/2006/picture">
-                  <pic:nvPicPr>
-                    <pic:cNvPr id="1" name=""/>
-                    <pic:cNvPicPr/>
-                  </pic:nvPicPr>
-                  <pic:blipFill>
-                    <a:blip r:embed="rId17"/>
-                    <a:stretch>
-                      <a:fillRect/>
-                    </a:stretch>
-                  </pic:blipFill>
-                  <pic:spPr>
-                    <a:xfrm>
-                      <a:off x="0" y="0"/>
-                      <a:ext cx="5943600" cy="1815465"/>
-                    </a:xfrm>
-                    <a:prstGeom prst="rect">
-                      <a:avLst/>
-                    </a:prstGeom>
-                  </pic:spPr>
-                </pic:pic>
-              </a:graphicData>
-            </a:graphic>
-          </wp:inline>
-        </w:drawing>
-      </w:r>
-    </w:p>
-    <w:p>
-      <w:pPr>
-        <w:ind w:left="491"/>
-        <w:rPr>
-          <w:rFonts w:ascii="Arial" w:hAnsi="Arial" w:cs="Arial"/>
-          <w:b/>
-          <w:bCs/>
-          <w:sz w:val="24"/>
-          <w:szCs w:val="24"/>
-        </w:rPr>
-      </w:pPr>
-    </w:p>
-    <w:p>
-      <w:pPr>
-        <w:ind w:left="491"/>
-        <w:jc w:val="center"/>
-        <w:rPr>
-          <w:rFonts w:ascii="Arial" w:hAnsi="Arial" w:cs="Arial"/>
-          <w:b/>
-          <w:bCs/>
-          <w:sz w:val="24"/>
-          <w:szCs w:val="24"/>
-        </w:rPr>
-      </w:pPr>
-      <w:r>
-        <w:rPr>
-          <w:rFonts w:ascii="Arial" w:hAnsi="Arial" w:cs="Arial"/>
-          <w:b/>
-          <w:bCs/>
-          <w:sz w:val="24"/>
-          <w:szCs w:val="24"/>
-        </w:rPr>
-        <w:t>Mass Shooting</w:t>
-      </w:r>
-    </w:p>
-    <w:p>
-      <w:pPr>
-        <w:rPr>
-          <w:rFonts w:ascii="Arial" w:hAnsi="Arial" w:cs="Arial"/>
-        </w:rPr>
-      </w:pPr>
-      <w:r>
-        <w:rPr>
-          <w:rFonts w:ascii="Arial" w:hAnsi="Arial" w:cs="Arial"/>
-          <w:noProof/>
-        </w:rPr>
-        <w:drawing>
-          <wp:inline distT="0" distB="0" distL="0" distR="0" wp14:anchorId="47BAC4E0" wp14:editId="1EE3ACDB">
-            <wp:extent cx="5943600" cy="1988820"/>
-            <wp:effectExtent l="0" t="0" r="0" b="5080"/>
-            <wp:docPr id="5" name="Picture 5" descr="A screenshot of a cell phone&#10;&#10;Description automatically generated"/>
-            <wp:cNvGraphicFramePr>
-              <a:graphicFrameLocks xmlns:a="http://schemas.openxmlformats.org/drawingml/2006/main" noChangeAspect="1"/>
-            </wp:cNvGraphicFramePr>
-            <a:graphic xmlns:a="http://schemas.openxmlformats.org/drawingml/2006/main">
-              <a:graphicData uri="http://schemas.openxmlformats.org/drawingml/2006/picture">
-                <pic:pic xmlns:pic="http://schemas.openxmlformats.org/drawingml/2006/picture">
-                  <pic:nvPicPr>
-                    <pic:cNvPr id="1" name=""/>
-                    <pic:cNvPicPr/>
-                  </pic:nvPicPr>
-                  <pic:blipFill>
-                    <a:blip r:embed="rId18"/>
-                    <a:stretch>
-                      <a:fillRect/>
-                    </a:stretch>
-                  </pic:blipFill>
-                  <pic:spPr>
-                    <a:xfrm>
-                      <a:off x="0" y="0"/>
-                      <a:ext cx="5943600" cy="1988820"/>
-                    </a:xfrm>
-                    <a:prstGeom prst="rect">
-                      <a:avLst/>
-                    </a:prstGeom>
-                  </pic:spPr>
-                </pic:pic>
-              </a:graphicData>
-            </a:graphic>
-          </wp:inline>
-        </w:drawing>
-      </w:r>
-    </w:p>
-    <w:p>
-      <w:pPr>
-        <w:rPr>
-          <w:rFonts w:ascii="Arial" w:hAnsi="Arial" w:cs="Arial"/>
-        </w:rPr>
-      </w:pPr>
-    </w:p>
-    <w:p>
-      <w:pPr>
-        <w:rPr>
-          <w:rFonts w:ascii="Arial" w:hAnsi="Arial" w:cs="Arial"/>
-        </w:rPr>
-      </w:pPr>
-    </w:p>
-    <w:p>
-      <w:pPr>
-        <w:rPr>
-          <w:rFonts w:ascii="Arial" w:hAnsi="Arial" w:cs="Arial"/>
-        </w:rPr>
-      </w:pPr>
-    </w:p>
-    <w:p>
-      <w:pPr>
-        <w:rPr>
-          <w:rFonts w:ascii="Arial" w:hAnsi="Arial" w:cs="Arial"/>
-        </w:rPr>
-      </w:pPr>
-    </w:p>
-    <w:p>
-      <w:pPr>
-        <w:rPr>
-          <w:rFonts w:ascii="Arial" w:hAnsi="Arial" w:cs="Arial"/>
-        </w:rPr>
-      </w:pPr>
-    </w:p>
-    <w:p>
-      <w:pPr>
-        <w:rPr>
-          <w:rFonts w:ascii="Arial" w:hAnsi="Arial" w:cs="Arial"/>
-        </w:rPr>
-      </w:pPr>
-    </w:p>
-    <w:p>
-      <w:pPr>
-        <w:rPr>
-          <w:rFonts w:ascii="Arial" w:hAnsi="Arial" w:cs="Arial"/>
-        </w:rPr>
-      </w:pPr>
-    </w:p>
-    <w:p>
-      <w:pPr>
-        <w:rPr>
-          <w:rFonts w:ascii="Arial" w:hAnsi="Arial" w:cs="Arial"/>
-        </w:rPr>
-      </w:pPr>
-    </w:p>
-    <w:p>
-      <w:pPr>
-        <w:rPr>
-          <w:rFonts w:ascii="Arial" w:hAnsi="Arial" w:cs="Arial"/>
-        </w:rPr>
-      </w:pPr>
-    </w:p>
-    <w:p>
-      <w:pPr>
-        <w:rPr>
-          <w:rFonts w:ascii="Arial" w:hAnsi="Arial" w:cs="Arial"/>
-        </w:rPr>
-      </w:pPr>
-    </w:p>
-    <w:p>
-      <w:pPr>
-        <w:rPr>
-          <w:rFonts w:ascii="Arial" w:hAnsi="Arial" w:cs="Arial"/>
-        </w:rPr>
-      </w:pPr>
-    </w:p>
-    <w:p>
-      <w:pPr>
-        <w:rPr>
-          <w:rFonts w:ascii="Arial" w:hAnsi="Arial" w:cs="Arial"/>
-        </w:rPr>
-      </w:pPr>
-    </w:p>
-    <w:p>
-      <w:pPr>
-        <w:rPr>
-          <w:rFonts w:ascii="Arial" w:hAnsi="Arial" w:cs="Arial"/>
-        </w:rPr>
-      </w:pPr>
-    </w:p>
-    <w:p>
-      <w:pPr>
-        <w:rPr>
-          <w:rFonts w:ascii="Arial" w:hAnsi="Arial" w:cs="Arial"/>
-        </w:rPr>
-      </w:pPr>
-    </w:p>
-    <w:p>
-      <w:pPr>
-        <w:rPr>
-          <w:rFonts w:ascii="Arial" w:hAnsi="Arial" w:cs="Arial"/>
-        </w:rPr>
-      </w:pPr>
-    </w:p>
-    <w:p>
-      <w:pPr>
-        <w:rPr>
-          <w:rFonts w:ascii="Arial" w:hAnsi="Arial" w:cs="Arial"/>
-        </w:rPr>
-      </w:pPr>
-    </w:p>
-    <w:p>
-      <w:pPr>
-        <w:rPr>
-          <w:rFonts w:ascii="Arial" w:hAnsi="Arial" w:cs="Arial"/>
-        </w:rPr>
-      </w:pPr>
-    </w:p>
-    <w:p>
-      <w:pPr>
-        <w:rPr>
-          <w:rFonts w:ascii="Arial" w:hAnsi="Arial" w:cs="Arial"/>
-        </w:rPr>
-      </w:pPr>
-    </w:p>
-    <w:p>
-      <w:pPr>
-        <w:rPr>
-          <w:rFonts w:ascii="Arial" w:hAnsi="Arial" w:cs="Arial"/>
-        </w:rPr>
-      </w:pPr>
-    </w:p>
-    <w:p>
-      <w:pPr>
-        <w:pBdr>
-          <w:top w:val="thinThickSmallGap" w:sz="24" w:space="1" w:color="auto"/>
-          <w:left w:val="thinThickSmallGap" w:sz="24" w:space="4" w:color="auto"/>
-          <w:bottom w:val="thickThinSmallGap" w:sz="24" w:space="1" w:color="auto"/>
-          <w:right w:val="thickThinSmallGap" w:sz="24" w:space="4" w:color="auto"/>
-        </w:pBdr>
-        <w:shd w:val="clear" w:color="auto" w:fill="AEAAAA" w:themeFill="background2" w:themeFillShade="BF"/>
-        <w:jc w:val="center"/>
-        <w:rPr>
-          <w:rFonts w:ascii="Arial" w:hAnsi="Arial" w:cs="Arial"/>
-          <w:b/>
-          <w:bCs/>
+        </w:rPr>
+        <w:t>ADD POSTGRES SCREEN SHOTs</w:t>
+      </w:r>
+    </w:p>
+    <w:p>
+      <w:pPr>
+        <w:rPr>
+          <w:rFonts w:ascii="Arial" w:hAnsi="Arial" w:cs="Arial"/>
+        </w:rPr>
+      </w:pPr>
+    </w:p>
+    <w:p>
+      <w:pPr>
+        <w:rPr>
+          <w:rFonts w:ascii="Arial" w:hAnsi="Arial" w:cs="Arial"/>
+        </w:rPr>
+      </w:pPr>
+    </w:p>
+    <w:p>
+      <w:pPr>
+        <w:rPr>
+          <w:rFonts w:ascii="Arial" w:hAnsi="Arial" w:cs="Arial"/>
+        </w:rPr>
+      </w:pPr>
+    </w:p>
+    <w:p>
+      <w:pPr>
+        <w:rPr>
+          <w:rFonts w:ascii="Arial" w:hAnsi="Arial" w:cs="Arial"/>
+        </w:rPr>
+      </w:pPr>
+    </w:p>
+    <w:p>
+      <w:pPr>
+        <w:rPr>
+          <w:rFonts w:ascii="Arial" w:hAnsi="Arial" w:cs="Arial"/>
+        </w:rPr>
+      </w:pPr>
+    </w:p>
+    <w:p>
+      <w:pPr>
+        <w:rPr>
+          <w:rFonts w:ascii="Arial" w:hAnsi="Arial" w:cs="Arial"/>
+        </w:rPr>
+      </w:pPr>
+    </w:p>
+    <w:p>
+      <w:pPr>
+        <w:rPr>
+          <w:rFonts w:ascii="Arial" w:hAnsi="Arial" w:cs="Arial"/>
+        </w:rPr>
+      </w:pPr>
+    </w:p>
+    <w:p>
+      <w:pPr>
+        <w:rPr>
+          <w:rFonts w:ascii="Arial" w:hAnsi="Arial" w:cs="Arial"/>
+        </w:rPr>
+      </w:pPr>
+    </w:p>
+    <w:p>
+      <w:pPr>
+        <w:rPr>
+          <w:rFonts w:ascii="Arial" w:hAnsi="Arial" w:cs="Arial"/>
+        </w:rPr>
+      </w:pPr>
+    </w:p>
+    <w:p>
+      <w:pPr>
+        <w:rPr>
+          <w:rFonts w:ascii="Arial" w:hAnsi="Arial" w:cs="Arial"/>
+        </w:rPr>
+      </w:pPr>
+    </w:p>
+    <w:p>
+      <w:pPr>
+        <w:rPr>
+          <w:rFonts w:ascii="Arial" w:hAnsi="Arial" w:cs="Arial"/>
+        </w:rPr>
+      </w:pPr>
+    </w:p>
+    <w:p>
+      <w:pPr>
+        <w:rPr>
+          <w:rFonts w:ascii="Arial" w:hAnsi="Arial" w:cs="Arial"/>
+        </w:rPr>
+      </w:pPr>
+    </w:p>
+    <w:p>
+      <w:pPr>
+        <w:rPr>
+          <w:rFonts w:ascii="Arial" w:hAnsi="Arial" w:cs="Arial"/>
+        </w:rPr>
+      </w:pPr>
+    </w:p>
+    <w:p>
+      <w:pPr>
+        <w:rPr>
+          <w:rFonts w:ascii="Arial" w:hAnsi="Arial" w:cs="Arial"/>
+        </w:rPr>
+      </w:pPr>
+    </w:p>
+    <w:p>
+      <w:pPr>
+        <w:rPr>
+          <w:rFonts w:ascii="Arial" w:hAnsi="Arial" w:cs="Arial"/>
+        </w:rPr>
+      </w:pPr>
+    </w:p>
+    <w:p>
+      <w:pPr>
+        <w:rPr>
+          <w:rFonts w:ascii="Arial" w:hAnsi="Arial" w:cs="Arial"/>
+        </w:rPr>
+      </w:pPr>
+    </w:p>
+    <w:p>
+      <w:pPr>
+        <w:rPr>
+          <w:rFonts w:ascii="Arial" w:hAnsi="Arial" w:cs="Arial"/>
+        </w:rPr>
+      </w:pPr>
+    </w:p>
+    <w:p>
+      <w:pPr>
+        <w:rPr>
+          <w:rFonts w:ascii="Arial" w:hAnsi="Arial" w:cs="Arial"/>
+        </w:rPr>
+      </w:pPr>
+    </w:p>
+    <w:p>
+      <w:pPr>
+        <w:rPr>
+          <w:rFonts w:ascii="Arial" w:hAnsi="Arial" w:cs="Arial"/>
+        </w:rPr>
+      </w:pPr>
+    </w:p>
+    <w:p>
+      <w:pPr>
+        <w:rPr>
+          <w:rFonts w:ascii="Arial" w:hAnsi="Arial" w:cs="Arial"/>
+        </w:rPr>
+      </w:pPr>
+    </w:p>
+    <w:p>
+      <w:pPr>
+        <w:rPr>
+          <w:rFonts w:ascii="Arial" w:hAnsi="Arial" w:cs="Arial"/>
+        </w:rPr>
+      </w:pPr>
+    </w:p>
+    <w:p>
+      <w:pPr>
+        <w:rPr>
+          <w:rFonts w:ascii="Arial" w:hAnsi="Arial" w:cs="Arial"/>
+        </w:rPr>
+      </w:pPr>
+    </w:p>
+    <w:p>
+      <w:pPr>
+        <w:rPr>
+          <w:rFonts w:ascii="Arial" w:hAnsi="Arial" w:cs="Arial"/>
+        </w:rPr>
+      </w:pPr>
+    </w:p>
+    <w:p>
+      <w:pPr>
+        <w:rPr>
+          <w:rFonts w:ascii="Arial" w:hAnsi="Arial" w:cs="Arial"/>
+        </w:rPr>
+      </w:pPr>
+    </w:p>
+    <w:p>
+      <w:pPr>
+        <w:rPr>
+          <w:rFonts w:ascii="Arial" w:hAnsi="Arial" w:cs="Arial"/>
+        </w:rPr>
+      </w:pPr>
+    </w:p>
+    <w:p>
+      <w:pPr>
+        <w:rPr>
+          <w:rFonts w:ascii="Arial" w:hAnsi="Arial" w:cs="Arial"/>
+        </w:rPr>
+      </w:pPr>
+    </w:p>
+    <w:p>
+      <w:pPr>
+        <w:rPr>
+          <w:rFonts w:ascii="Arial" w:hAnsi="Arial" w:cs="Arial"/>
+        </w:rPr>
+      </w:pPr>
+    </w:p>
+    <w:p>
+      <w:pPr>
+        <w:rPr>
+          <w:rFonts w:ascii="Arial" w:hAnsi="Arial" w:cs="Arial"/>
+        </w:rPr>
+      </w:pPr>
+    </w:p>
+    <w:p>
+      <w:pPr>
+        <w:rPr>
+          <w:rFonts w:ascii="Arial" w:hAnsi="Arial" w:cs="Arial"/>
+        </w:rPr>
+      </w:pPr>
+    </w:p>
+    <w:p>
+      <w:pPr>
+        <w:rPr>
+          <w:rFonts w:ascii="Arial" w:hAnsi="Arial" w:cs="Arial"/>
+        </w:rPr>
+      </w:pPr>
+    </w:p>
+    <w:p>
+      <w:pPr>
+        <w:rPr>
+          <w:rFonts w:ascii="Arial" w:hAnsi="Arial" w:cs="Arial"/>
+        </w:rPr>
+      </w:pPr>
+    </w:p>
+    <w:p>
+      <w:pPr>
+        <w:rPr>
+          <w:rFonts w:ascii="Arial" w:hAnsi="Arial" w:cs="Arial"/>
+        </w:rPr>
+      </w:pPr>
+    </w:p>
+    <w:p>
+      <w:pPr>
+        <w:rPr>
           <w:sz w:val="28"/>
           <w:szCs w:val="28"/>
         </w:rPr>
       </w:pPr>
-      <w:r>
-        <w:rPr>
-          <w:rFonts w:ascii="Arial" w:hAnsi="Arial" w:cs="Arial"/>
-          <w:b/>
-          <w:bCs/>
+    </w:p>
+    <w:p>
+      <w:pPr>
+        <w:rPr>
           <w:sz w:val="28"/>
           <w:szCs w:val="28"/>
         </w:rPr>
-        <w:t>Load</w:t>
-      </w:r>
-    </w:p>
-    <w:p>
-      <w:pPr>
-        <w:rPr>
-          <w:rFonts w:ascii="Arial" w:hAnsi="Arial" w:cs="Arial"/>
-        </w:rPr>
-      </w:pPr>
-      <w:r>
-        <w:rPr>
-          <w:rFonts w:ascii="Arial" w:hAnsi="Arial" w:cs="Arial"/>
-        </w:rPr>
-        <w:t xml:space="preserve">After we pulled in the CSV files and loaded them into the data </w:t>
-      </w:r>
-      <w:r>
-        <w:rPr>
-          <w:rFonts w:ascii="Arial" w:hAnsi="Arial" w:cs="Arial"/>
-        </w:rPr>
-        <w:t>frames,</w:t>
-      </w:r>
-      <w:r>
-        <w:rPr>
-          <w:rFonts w:ascii="Arial" w:hAnsi="Arial" w:cs="Arial"/>
-        </w:rPr>
-        <w:t xml:space="preserve"> we did an initial connection to the Postgres database </w:t>
-      </w:r>
-      <w:r>
-        <w:rPr>
-          <w:rFonts w:ascii="Arial" w:hAnsi="Arial" w:cs="Arial"/>
-        </w:rPr>
-        <w:t>using PG admin to store our original clean data sets. We used the quick database website to create the initial table schema that got loaded into the Postgres database that generated the first set of tables. After running the queries and created the new tables with only the relevant information we reconnected to the database and generated additional tables for the data frames.</w:t>
-      </w:r>
-    </w:p>
-    <w:p>
-      <w:pPr>
-        <w:rPr>
-          <w:rFonts w:ascii="Arial" w:hAnsi="Arial" w:cs="Arial"/>
-          <w:b/>
-          <w:bCs/>
-          <w:sz w:val="24"/>
-          <w:szCs w:val="24"/>
-        </w:rPr>
-      </w:pPr>
-      <w:r>
-        <w:rPr>
-          <w:rFonts w:ascii="Arial" w:hAnsi="Arial" w:cs="Arial"/>
-          <w:b/>
-          <w:bCs/>
-          <w:sz w:val="24"/>
-          <w:szCs w:val="24"/>
-        </w:rPr>
-        <w:t>Postgres Database:</w:t>
-      </w:r>
-    </w:p>
-    <w:p>
-      <w:pPr>
-        <w:rPr>
-          <w:rFonts w:ascii="Arial" w:hAnsi="Arial" w:cs="Arial"/>
-          <w:b/>
-          <w:bCs/>
-        </w:rPr>
-      </w:pPr>
-      <w:r>
-        <w:rPr>
-          <w:rFonts w:ascii="Arial" w:hAnsi="Arial" w:cs="Arial"/>
-          <w:b/>
-          <w:bCs/>
-          <w:noProof/>
-        </w:rPr>
-        <w:drawing>
-          <wp:inline distT="0" distB="0" distL="0" distR="0" wp14:anchorId="65048242" wp14:editId="7906114A">
-            <wp:extent cx="5943600" cy="2901950"/>
-            <wp:effectExtent l="0" t="0" r="0" b="6350"/>
-            <wp:docPr id="3" name="Picture 3" descr="A screenshot of a computer&#10;&#10;Description automatically generated"/>
-            <wp:cNvGraphicFramePr>
-              <a:graphicFrameLocks xmlns:a="http://schemas.openxmlformats.org/drawingml/2006/main" noChangeAspect="1"/>
-            </wp:cNvGraphicFramePr>
-            <a:graphic xmlns:a="http://schemas.openxmlformats.org/drawingml/2006/main">
-              <a:graphicData uri="http://schemas.openxmlformats.org/drawingml/2006/picture">
-                <pic:pic xmlns:pic="http://schemas.openxmlformats.org/drawingml/2006/picture">
-                  <pic:nvPicPr>
-                    <pic:cNvPr id="1585574947" name="etl_sql_db.png"/>
-                    <pic:cNvPicPr/>
-                  </pic:nvPicPr>
-                  <pic:blipFill>
-                    <a:blip r:embed="rId19">
-                      <a:extLst>
-                        <a:ext uri="{28A0092B-C50C-407E-A947-70E740481C1C}">
-                          <a14:useLocalDpi xmlns:a14="http://schemas.microsoft.com/office/drawing/2010/main" val="0"/>
-                        </a:ext>
-                      </a:extLst>
-                    </a:blip>
-                    <a:stretch>
-                      <a:fillRect/>
-                    </a:stretch>
-                  </pic:blipFill>
-                  <pic:spPr>
-                    <a:xfrm>
-                      <a:off x="0" y="0"/>
-                      <a:ext cx="5943600" cy="2901950"/>
-                    </a:xfrm>
-                    <a:prstGeom prst="rect">
-                      <a:avLst/>
-                    </a:prstGeom>
-                  </pic:spPr>
-                </pic:pic>
-              </a:graphicData>
-            </a:graphic>
-          </wp:inline>
-        </w:drawing>
-      </w:r>
-    </w:p>
-    <w:p>
-      <w:pPr>
-        <w:rPr>
-          <w:rFonts w:ascii="Arial" w:hAnsi="Arial" w:cs="Arial"/>
-        </w:rPr>
-      </w:pPr>
-    </w:p>
-    <w:p>
-      <w:pPr>
-        <w:rPr>
-          <w:rFonts w:ascii="Arial" w:hAnsi="Arial" w:cs="Arial"/>
-          <w:b/>
-          <w:bCs/>
-        </w:rPr>
-      </w:pPr>
-      <w:r>
-        <w:rPr>
-          <w:rFonts w:ascii="Arial" w:hAnsi="Arial" w:cs="Arial"/>
-          <w:b/>
-          <w:bCs/>
-        </w:rPr>
-        <w:t>Mass Shootings</w:t>
-      </w:r>
-    </w:p>
-    <w:p>
-      <w:pPr>
-        <w:rPr>
-          <w:rFonts w:ascii="Arial" w:hAnsi="Arial" w:cs="Arial"/>
-        </w:rPr>
-      </w:pPr>
-      <w:r>
-        <w:rPr>
-          <w:rFonts w:ascii="Arial" w:hAnsi="Arial" w:cs="Arial"/>
-          <w:noProof/>
-        </w:rPr>
-        <w:lastRenderedPageBreak/>
-        <w:drawing>
-          <wp:inline distT="0" distB="0" distL="0" distR="0" wp14:anchorId="7520A3D1" wp14:editId="12369E2B">
-            <wp:extent cx="5943600" cy="1890395"/>
-            <wp:effectExtent l="0" t="0" r="0" b="1905"/>
-            <wp:docPr id="7" name="Picture 7" descr="A screenshot of a cell phone&#10;&#10;Description automatically generated"/>
-            <wp:cNvGraphicFramePr>
-              <a:graphicFrameLocks xmlns:a="http://schemas.openxmlformats.org/drawingml/2006/main" noChangeAspect="1"/>
-            </wp:cNvGraphicFramePr>
-            <a:graphic xmlns:a="http://schemas.openxmlformats.org/drawingml/2006/main">
-              <a:graphicData uri="http://schemas.openxmlformats.org/drawingml/2006/picture">
-                <pic:pic xmlns:pic="http://schemas.openxmlformats.org/drawingml/2006/picture">
-                  <pic:nvPicPr>
-                    <pic:cNvPr id="1" name=""/>
-                    <pic:cNvPicPr/>
-                  </pic:nvPicPr>
-                  <pic:blipFill>
-                    <a:blip r:embed="rId20"/>
-                    <a:stretch>
-                      <a:fillRect/>
-                    </a:stretch>
-                  </pic:blipFill>
-                  <pic:spPr>
-                    <a:xfrm>
-                      <a:off x="0" y="0"/>
-                      <a:ext cx="5943600" cy="1890395"/>
-                    </a:xfrm>
-                    <a:prstGeom prst="rect">
-                      <a:avLst/>
-                    </a:prstGeom>
-                  </pic:spPr>
-                </pic:pic>
-              </a:graphicData>
-            </a:graphic>
-          </wp:inline>
-        </w:drawing>
-      </w:r>
-    </w:p>
-    <w:p>
-      <w:pPr>
-        <w:rPr>
-          <w:rFonts w:ascii="Arial" w:hAnsi="Arial" w:cs="Arial"/>
-        </w:rPr>
-      </w:pPr>
-    </w:p>
-    <w:p>
-      <w:pPr>
-        <w:rPr>
-          <w:rFonts w:ascii="Arial" w:hAnsi="Arial" w:cs="Arial"/>
-        </w:rPr>
-      </w:pPr>
-    </w:p>
-    <w:p>
-      <w:pPr>
-        <w:rPr>
-          <w:rFonts w:ascii="Arial" w:hAnsi="Arial" w:cs="Arial"/>
-        </w:rPr>
-      </w:pPr>
-    </w:p>
-    <w:p>
-      <w:pPr>
-        <w:rPr>
-          <w:rFonts w:ascii="Arial" w:hAnsi="Arial" w:cs="Arial"/>
-          <w:b/>
-          <w:bCs/>
-        </w:rPr>
-      </w:pPr>
-    </w:p>
-    <w:p>
-      <w:pPr>
-        <w:rPr>
-          <w:rFonts w:ascii="Arial" w:hAnsi="Arial" w:cs="Arial"/>
-          <w:b/>
-          <w:bCs/>
-        </w:rPr>
-      </w:pPr>
-      <w:r>
-        <w:rPr>
-          <w:rFonts w:ascii="Arial" w:hAnsi="Arial" w:cs="Arial"/>
-          <w:b/>
-          <w:bCs/>
-        </w:rPr>
-        <w:t>Accidental Injuries</w:t>
-      </w:r>
-    </w:p>
-    <w:p>
-      <w:pPr>
-        <w:rPr>
-          <w:rFonts w:ascii="Arial" w:hAnsi="Arial" w:cs="Arial"/>
-        </w:rPr>
-      </w:pPr>
-      <w:r>
-        <w:rPr>
-          <w:rFonts w:ascii="Arial" w:hAnsi="Arial" w:cs="Arial"/>
-          <w:noProof/>
-        </w:rPr>
-        <w:drawing>
-          <wp:inline distT="0" distB="0" distL="0" distR="0" wp14:anchorId="6994EBBA" wp14:editId="5F6E9461">
-            <wp:extent cx="5943600" cy="1855470"/>
-            <wp:effectExtent l="0" t="0" r="0" b="0"/>
-            <wp:docPr id="9" name="Picture 9" descr="A screenshot of a cell phone&#10;&#10;Description automatically generated"/>
-            <wp:cNvGraphicFramePr>
-              <a:graphicFrameLocks xmlns:a="http://schemas.openxmlformats.org/drawingml/2006/main" noChangeAspect="1"/>
-            </wp:cNvGraphicFramePr>
-            <a:graphic xmlns:a="http://schemas.openxmlformats.org/drawingml/2006/main">
-              <a:graphicData uri="http://schemas.openxmlformats.org/drawingml/2006/picture">
-                <pic:pic xmlns:pic="http://schemas.openxmlformats.org/drawingml/2006/picture">
-                  <pic:nvPicPr>
-                    <pic:cNvPr id="1" name=""/>
-                    <pic:cNvPicPr/>
-                  </pic:nvPicPr>
-                  <pic:blipFill>
-                    <a:blip r:embed="rId21"/>
-                    <a:stretch>
-                      <a:fillRect/>
-                    </a:stretch>
-                  </pic:blipFill>
-                  <pic:spPr>
-                    <a:xfrm>
-                      <a:off x="0" y="0"/>
-                      <a:ext cx="5943600" cy="1855470"/>
-                    </a:xfrm>
-                    <a:prstGeom prst="rect">
-                      <a:avLst/>
-                    </a:prstGeom>
-                  </pic:spPr>
-                </pic:pic>
-              </a:graphicData>
-            </a:graphic>
-          </wp:inline>
-        </w:drawing>
-      </w:r>
-    </w:p>
-    <w:p>
-      <w:pPr>
-        <w:rPr>
-          <w:rFonts w:ascii="Arial" w:hAnsi="Arial" w:cs="Arial"/>
-        </w:rPr>
-      </w:pPr>
-    </w:p>
-    <w:p>
-      <w:pPr>
-        <w:rPr>
-          <w:rFonts w:ascii="Arial" w:hAnsi="Arial" w:cs="Arial"/>
-          <w:b/>
-          <w:bCs/>
-        </w:rPr>
-      </w:pPr>
-      <w:r>
-        <w:rPr>
-          <w:rFonts w:ascii="Arial" w:hAnsi="Arial" w:cs="Arial"/>
-          <w:b/>
-          <w:bCs/>
-        </w:rPr>
-        <w:t>Accidental Deaths</w:t>
-      </w:r>
-    </w:p>
-    <w:p>
-      <w:pPr>
-        <w:rPr>
-          <w:rFonts w:ascii="Arial" w:hAnsi="Arial" w:cs="Arial"/>
-        </w:rPr>
-      </w:pPr>
-      <w:r>
-        <w:rPr>
-          <w:rFonts w:ascii="Arial" w:hAnsi="Arial" w:cs="Arial"/>
-          <w:noProof/>
-        </w:rPr>
-        <w:drawing>
-          <wp:inline distT="0" distB="0" distL="0" distR="0" wp14:anchorId="53DE25E0" wp14:editId="7475A787">
-            <wp:extent cx="5943600" cy="2161540"/>
-            <wp:effectExtent l="0" t="0" r="0" b="0"/>
-            <wp:docPr id="8" name="Picture 8" descr="A screenshot of a cell phone&#10;&#10;Description automatically generated"/>
-            <wp:cNvGraphicFramePr>
-              <a:graphicFrameLocks xmlns:a="http://schemas.openxmlformats.org/drawingml/2006/main" noChangeAspect="1"/>
-            </wp:cNvGraphicFramePr>
-            <a:graphic xmlns:a="http://schemas.openxmlformats.org/drawingml/2006/main">
-              <a:graphicData uri="http://schemas.openxmlformats.org/drawingml/2006/picture">
-                <pic:pic xmlns:pic="http://schemas.openxmlformats.org/drawingml/2006/picture">
-                  <pic:nvPicPr>
-                    <pic:cNvPr id="1" name=""/>
-                    <pic:cNvPicPr/>
-                  </pic:nvPicPr>
-                  <pic:blipFill>
-                    <a:blip r:embed="rId22"/>
-                    <a:stretch>
-                      <a:fillRect/>
-                    </a:stretch>
-                  </pic:blipFill>
-                  <pic:spPr>
-                    <a:xfrm>
-                      <a:off x="0" y="0"/>
-                      <a:ext cx="5943600" cy="2161540"/>
-                    </a:xfrm>
-                    <a:prstGeom prst="rect">
-                      <a:avLst/>
-                    </a:prstGeom>
-                  </pic:spPr>
-                </pic:pic>
-              </a:graphicData>
-            </a:graphic>
-          </wp:inline>
-        </w:drawing>
-      </w:r>
-    </w:p>
-    <w:p>
-      <w:pPr>
-        <w:rPr>
-          <w:rFonts w:ascii="Arial" w:hAnsi="Arial" w:cs="Arial"/>
-        </w:rPr>
-      </w:pPr>
-    </w:p>
-    <w:p>
-      <w:pPr>
-        <w:rPr>
-          <w:rFonts w:ascii="Arial" w:hAnsi="Arial" w:cs="Arial"/>
-        </w:rPr>
-      </w:pPr>
-    </w:p>
-    <w:p>
-      <w:pPr>
-        <w:rPr>
-          <w:rFonts w:ascii="Arial" w:hAnsi="Arial" w:cs="Arial"/>
-        </w:rPr>
-      </w:pPr>
-    </w:p>
-    <w:p>
-      <w:pPr>
-        <w:rPr>
-          <w:rFonts w:ascii="Arial" w:hAnsi="Arial" w:cs="Arial"/>
-        </w:rPr>
-      </w:pPr>
-    </w:p>
-    <w:p>
-      <w:pPr>
-        <w:rPr>
-          <w:rFonts w:ascii="Arial" w:hAnsi="Arial" w:cs="Arial"/>
-        </w:rPr>
-      </w:pPr>
-    </w:p>
-    <w:p>
-      <w:pPr>
-        <w:rPr>
-          <w:rFonts w:ascii="Arial" w:hAnsi="Arial" w:cs="Arial"/>
-        </w:rPr>
-      </w:pPr>
-    </w:p>
-    <w:p>
-      <w:pPr>
-        <w:rPr>
-          <w:rFonts w:ascii="Arial" w:hAnsi="Arial" w:cs="Arial"/>
-          <w:color w:val="FF0000"/>
-        </w:rPr>
-      </w:pPr>
-    </w:p>
-    <w:p>
-      <w:pPr>
-        <w:pStyle w:val="ListParagraph"/>
-        <w:numPr>
-          <w:ilvl w:val="0"/>
-          <w:numId w:val="12"/>
-        </w:numPr>
-        <w:rPr>
-          <w:rFonts w:ascii="Arial" w:hAnsi="Arial" w:cs="Arial"/>
-          <w:i/>
-          <w:iCs/>
-          <w:color w:val="FF0000"/>
-        </w:rPr>
-      </w:pPr>
-      <w:r>
-        <w:rPr>
-          <w:rFonts w:ascii="Arial" w:hAnsi="Arial" w:cs="Arial"/>
-          <w:i/>
-          <w:iCs/>
-          <w:color w:val="FF0000"/>
-        </w:rPr>
-        <w:lastRenderedPageBreak/>
-        <w:t xml:space="preserve">See Jupyter notebook for Gun_Violence-Final.ipynb for more information </w:t>
-      </w:r>
-    </w:p>
-    <w:p>
-      <w:pPr>
-        <w:rPr>
-          <w:rFonts w:ascii="Arial" w:hAnsi="Arial" w:cs="Arial"/>
-        </w:rPr>
-      </w:pPr>
-    </w:p>
-    <w:p>
-      <w:pPr>
-        <w:pBdr>
-          <w:top w:val="thinThickSmallGap" w:sz="24" w:space="1" w:color="auto"/>
-          <w:left w:val="thinThickSmallGap" w:sz="24" w:space="4" w:color="auto"/>
-          <w:bottom w:val="thickThinSmallGap" w:sz="24" w:space="1" w:color="auto"/>
-          <w:right w:val="thickThinSmallGap" w:sz="24" w:space="4" w:color="auto"/>
-        </w:pBdr>
-        <w:shd w:val="clear" w:color="auto" w:fill="F4B083" w:themeFill="accent2" w:themeFillTint="99"/>
+      </w:pPr>
+    </w:p>
+    <w:p>
+      <w:pPr>
+        <w:pStyle w:val="IntenseQuote"/>
         <w:jc w:val="center"/>
         <w:rPr>
-          <w:rFonts w:ascii="Arial" w:hAnsi="Arial" w:cs="Arial"/>
-          <w:b/>
-          <w:bCs/>
           <w:sz w:val="28"/>
           <w:szCs w:val="28"/>
         </w:rPr>
       </w:pPr>
       <w:r>
         <w:rPr>
-          <w:rFonts w:ascii="Arial" w:hAnsi="Arial" w:cs="Arial"/>
-          <w:b/>
-          <w:bCs/>
           <w:sz w:val="28"/>
           <w:szCs w:val="28"/>
         </w:rPr>
+        <w:lastRenderedPageBreak/>
         <w:t>Summary</w:t>
       </w:r>
     </w:p>
     <w:p>
       <w:pPr>
         <w:rPr>
-          <w:rFonts w:ascii="Arial" w:hAnsi="Arial" w:cs="Arial"/>
-        </w:rPr>
-      </w:pPr>
-      <w:r>
-        <w:rPr>
-          <w:rFonts w:ascii="Arial" w:hAnsi="Arial" w:cs="Arial"/>
-        </w:rPr>
-        <w:t>There we</w:t>
-      </w:r>
-      <w:r>
-        <w:rPr>
-          <w:rFonts w:ascii="Arial" w:hAnsi="Arial" w:cs="Arial"/>
-        </w:rPr>
-        <w:t>re</w:t>
-      </w:r>
-      <w:r>
-        <w:rPr>
-          <w:rFonts w:ascii="Arial" w:hAnsi="Arial" w:cs="Arial"/>
-        </w:rPr>
-        <w:t xml:space="preserve"> some l</w:t>
-      </w:r>
-      <w:r>
-        <w:rPr>
-          <w:rFonts w:ascii="Arial" w:hAnsi="Arial" w:cs="Arial"/>
-        </w:rPr>
-        <w:t>imitations</w:t>
-      </w:r>
-      <w:r>
-        <w:rPr>
-          <w:rFonts w:ascii="Arial" w:hAnsi="Arial" w:cs="Arial"/>
-        </w:rPr>
-        <w:t xml:space="preserve"> to our findings</w:t>
-      </w:r>
-      <w:r>
-        <w:rPr>
-          <w:rFonts w:ascii="Arial" w:hAnsi="Arial" w:cs="Arial"/>
-        </w:rPr>
-        <w:t xml:space="preserve"> due to the data available. However, we were able to address our hypothesis question in our initial project proposal</w:t>
-      </w:r>
-      <w:r>
-        <w:rPr>
-          <w:rFonts w:ascii="Arial" w:hAnsi="Arial" w:cs="Arial"/>
-        </w:rPr>
-        <w:t xml:space="preserve"> below:</w:t>
+          <w:sz w:val="28"/>
+          <w:szCs w:val="28"/>
+        </w:rPr>
+      </w:pPr>
+    </w:p>
+    <w:p>
+      <w:pPr>
+        <w:rPr>
+          <w:rFonts w:ascii="Arial" w:hAnsi="Arial" w:cs="Arial"/>
+        </w:rPr>
+      </w:pPr>
+      <w:r>
+        <w:rPr>
+          <w:sz w:val="28"/>
+          <w:szCs w:val="28"/>
+        </w:rPr>
+        <w:br/>
+      </w:r>
+      <w:r>
+        <w:rPr>
+          <w:rFonts w:ascii="Arial" w:hAnsi="Arial" w:cs="Arial"/>
+        </w:rPr>
+        <w:t>There were some limitations</w:t>
       </w:r>
       <w:r>
         <w:rPr>
@@ -2556,421 +2554,156 @@
         </w:rPr>
         <w:t xml:space="preserve"> </w:t>
       </w:r>
-    </w:p>
-    <w:p>
-      <w:pPr>
-        <w:rPr>
-          <w:rFonts w:ascii="Arial" w:hAnsi="Arial" w:cs="Arial"/>
-          <w:color w:val="595959" w:themeColor="text1" w:themeTint="A6"/>
-        </w:rPr>
-      </w:pPr>
-      <w:r>
-        <w:rPr>
-          <w:rFonts w:ascii="Arial" w:hAnsi="Arial" w:cs="Arial"/>
-          <w:color w:val="595959" w:themeColor="text1" w:themeTint="A6"/>
-          <w:highlight w:val="yellow"/>
-        </w:rPr>
-        <w:t>H0</w:t>
-      </w:r>
-      <w:r>
-        <w:rPr>
-          <w:rFonts w:ascii="Arial" w:hAnsi="Arial" w:cs="Arial"/>
-          <w:color w:val="595959" w:themeColor="text1" w:themeTint="A6"/>
-        </w:rPr>
-        <w:t>: There is no difference in deaths of mass shootings as compared to accidental shootings.</w:t>
-      </w:r>
-    </w:p>
-    <w:p>
-      <w:pPr>
-        <w:pStyle w:val="ListParagraph"/>
-        <w:widowControl w:val="0"/>
-        <w:numPr>
-          <w:ilvl w:val="0"/>
-          <w:numId w:val="9"/>
-        </w:numPr>
-        <w:wordWrap w:val="0"/>
-        <w:autoSpaceDE w:val="0"/>
-        <w:autoSpaceDN w:val="0"/>
-        <w:jc w:val="both"/>
-        <w:rPr>
-          <w:rFonts w:ascii="Arial" w:hAnsi="Arial" w:cs="Arial"/>
-          <w:color w:val="595959" w:themeColor="text1" w:themeTint="A6"/>
-        </w:rPr>
-      </w:pPr>
-      <w:r>
-        <w:rPr>
-          <w:rFonts w:ascii="Arial" w:hAnsi="Arial" w:cs="Arial"/>
-          <w:color w:val="595959" w:themeColor="text1" w:themeTint="A6"/>
-        </w:rPr>
-        <w:t>Accidental deaths</w:t>
-      </w:r>
-    </w:p>
-    <w:p>
-      <w:pPr>
-        <w:pStyle w:val="ListParagraph"/>
-        <w:widowControl w:val="0"/>
-        <w:numPr>
-          <w:ilvl w:val="0"/>
-          <w:numId w:val="9"/>
-        </w:numPr>
-        <w:wordWrap w:val="0"/>
-        <w:autoSpaceDE w:val="0"/>
-        <w:autoSpaceDN w:val="0"/>
-        <w:jc w:val="both"/>
-        <w:rPr>
-          <w:rFonts w:ascii="Arial" w:hAnsi="Arial" w:cs="Arial"/>
-          <w:color w:val="595959" w:themeColor="text1" w:themeTint="A6"/>
-        </w:rPr>
-      </w:pPr>
-      <w:r>
-        <w:rPr>
-          <w:rFonts w:ascii="Arial" w:hAnsi="Arial" w:cs="Arial"/>
-          <w:color w:val="595959" w:themeColor="text1" w:themeTint="A6"/>
-        </w:rPr>
-        <w:t xml:space="preserve">Mass shootings </w:t>
-      </w:r>
-    </w:p>
-    <w:p>
-      <w:pPr>
-        <w:rPr>
-          <w:rFonts w:ascii="Arial" w:hAnsi="Arial" w:cs="Arial"/>
-        </w:rPr>
-      </w:pPr>
-      <w:r>
-        <w:rPr>
-          <w:rFonts w:ascii="Arial" w:hAnsi="Arial" w:cs="Arial"/>
-        </w:rPr>
-        <w:t>We took some additional steps by specifically</w:t>
-      </w:r>
-      <w:r>
-        <w:rPr>
-          <w:rFonts w:ascii="Arial" w:hAnsi="Arial" w:cs="Arial"/>
-        </w:rPr>
-        <w:t xml:space="preserve"> investigating the</w:t>
-      </w:r>
-      <w:r>
-        <w:rPr>
-          <w:rFonts w:ascii="Arial" w:hAnsi="Arial" w:cs="Arial"/>
-        </w:rPr>
-        <w:t xml:space="preserve"> finding</w:t>
-      </w:r>
-      <w:r>
-        <w:rPr>
-          <w:rFonts w:ascii="Arial" w:hAnsi="Arial" w:cs="Arial"/>
-        </w:rPr>
-        <w:t xml:space="preserve"> of</w:t>
-      </w:r>
-      <w:r>
-        <w:rPr>
-          <w:rFonts w:ascii="Arial" w:hAnsi="Arial" w:cs="Arial"/>
-        </w:rPr>
-        <w:t xml:space="preserve"> mass shootings /acci</w:t>
-      </w:r>
-      <w:r>
-        <w:rPr>
-          <w:rFonts w:ascii="Arial" w:hAnsi="Arial" w:cs="Arial"/>
-        </w:rPr>
-        <w:t xml:space="preserve">dental shootings by state. We did this to help inform our “Campaign Team” to determine our candidates position on gun control issues in the United States. </w:t>
-      </w:r>
-      <w:r>
-        <w:rPr>
-          <w:rFonts w:ascii="Arial" w:hAnsi="Arial" w:cs="Arial"/>
-        </w:rPr>
-        <w:t>In conclusion, we found that deaths resulting from mass shootings outnumbered deaths resulting from accidental shootings.</w:t>
-      </w:r>
+      <w:r>
+        <w:rPr>
+          <w:rFonts w:ascii="Arial" w:hAnsi="Arial" w:cs="Arial"/>
+        </w:rPr>
+        <w:t xml:space="preserve">to our findings due to the data available. </w:t>
+      </w:r>
+      <w:r>
+        <w:rPr>
+          <w:rFonts w:ascii="Arial" w:hAnsi="Arial" w:cs="Arial"/>
+        </w:rPr>
+        <w:t>One limitation was our main energy data recent</w:t>
+      </w:r>
+      <w:r>
+        <w:rPr>
+          <w:rFonts w:ascii="Arial" w:hAnsi="Arial" w:cs="Arial"/>
+        </w:rPr>
+        <w:t xml:space="preserve"> energy data was from 2018</w:t>
+      </w:r>
+      <w:r>
+        <w:rPr>
+          <w:rFonts w:ascii="Arial" w:hAnsi="Arial" w:cs="Arial"/>
+        </w:rPr>
+        <w:t xml:space="preserve">. </w:t>
+      </w:r>
+      <w:r>
+        <w:rPr>
+          <w:rFonts w:ascii="Arial" w:hAnsi="Arial" w:cs="Arial"/>
+        </w:rPr>
+        <w:t xml:space="preserve">However, we were able to address our </w:t>
+      </w:r>
+      <w:r>
+        <w:rPr>
+          <w:rFonts w:ascii="Arial" w:hAnsi="Arial" w:cs="Arial"/>
+        </w:rPr>
+        <w:t xml:space="preserve">purpose </w:t>
+      </w:r>
+      <w:r>
+        <w:rPr>
+          <w:rFonts w:ascii="Arial" w:hAnsi="Arial" w:cs="Arial"/>
+        </w:rPr>
+        <w:t xml:space="preserve">our initial project proposal below: </w:t>
+      </w:r>
+    </w:p>
+    <w:p>
+      <w:pPr>
+        <w:rPr>
+          <w:rFonts w:ascii="Arial" w:hAnsi="Arial" w:cs="Arial"/>
+        </w:rPr>
+      </w:pPr>
+    </w:p>
+    <w:p>
+      <w:pPr>
+        <w:rPr>
+          <w:rFonts w:ascii="Arial" w:hAnsi="Arial" w:cs="Arial"/>
+        </w:rPr>
+      </w:pPr>
+    </w:p>
+    <w:p>
+      <w:pPr>
+        <w:ind w:firstLine="0"/>
+        <w:rPr>
+          <w:rFonts w:ascii="Arial" w:hAnsi="Arial" w:cs="Arial"/>
+        </w:rPr>
+      </w:pPr>
+      <w:r>
+        <w:rPr>
+          <w:rFonts w:ascii="Arial" w:hAnsi="Arial" w:cs="Arial"/>
+        </w:rPr>
+        <w:t>ADD Findings</w:t>
+      </w:r>
+    </w:p>
+    <w:p>
+      <w:pPr>
+        <w:ind w:firstLine="0"/>
+        <w:rPr>
+          <w:rFonts w:ascii="Arial" w:hAnsi="Arial" w:cs="Arial"/>
+        </w:rPr>
+      </w:pPr>
+    </w:p>
+    <w:p>
+      <w:pPr>
+        <w:ind w:firstLine="0"/>
+        <w:rPr>
+          <w:rFonts w:ascii="Arial" w:hAnsi="Arial" w:cs="Arial"/>
+        </w:rPr>
+      </w:pPr>
+      <w:r>
+        <w:rPr>
+          <w:rFonts w:ascii="Arial" w:hAnsi="Arial" w:cs="Arial"/>
+        </w:rPr>
+        <w:t xml:space="preserve">WHAT WILL THE ANALYST BE ABLE TO DO WITH THE </w:t>
+      </w:r>
+      <w:proofErr w:type="gramStart"/>
+      <w:r>
+        <w:rPr>
+          <w:rFonts w:ascii="Arial" w:hAnsi="Arial" w:cs="Arial"/>
+        </w:rPr>
+        <w:t>DATA.</w:t>
+      </w:r>
+      <w:proofErr w:type="gramEnd"/>
       <w:r>
         <w:rPr>
           <w:rFonts w:ascii="Arial" w:hAnsi="Arial" w:cs="Arial"/>
         </w:rPr>
         <w:t xml:space="preserve"> </w:t>
       </w:r>
-      <w:r>
-        <w:rPr>
-          <w:rFonts w:ascii="Arial" w:hAnsi="Arial" w:cs="Arial"/>
-        </w:rPr>
-        <w:t xml:space="preserve"> Thus, we recommend the following:</w:t>
-      </w:r>
-    </w:p>
-    <w:p>
-      <w:pPr>
-        <w:rPr>
-          <w:rFonts w:ascii="Arial" w:hAnsi="Arial" w:cs="Arial"/>
-        </w:rPr>
-      </w:pPr>
-      <w:r>
-        <w:rPr>
-          <w:rFonts w:ascii="Arial" w:hAnsi="Arial" w:cs="Arial"/>
-        </w:rPr>
-        <w:t>M</w:t>
-      </w:r>
-      <w:r>
-        <w:rPr>
-          <w:rFonts w:ascii="Arial" w:hAnsi="Arial" w:cs="Arial"/>
-        </w:rPr>
-        <w:t xml:space="preserve">ore gun control in the following states </w:t>
-      </w:r>
-      <w:r>
-        <w:rPr>
-          <w:rFonts w:ascii="Arial" w:hAnsi="Arial" w:cs="Arial"/>
-        </w:rPr>
-        <w:t>while</w:t>
-      </w:r>
-      <w:r>
-        <w:rPr>
-          <w:rFonts w:ascii="Arial" w:hAnsi="Arial" w:cs="Arial"/>
-        </w:rPr>
-        <w:t xml:space="preserve"> these states have the highest number killed by mass shootings. </w:t>
-      </w:r>
-    </w:p>
-    <w:p>
-      <w:pPr>
-        <w:pStyle w:val="ListParagraph"/>
-        <w:numPr>
-          <w:ilvl w:val="0"/>
-          <w:numId w:val="7"/>
-        </w:numPr>
-        <w:rPr>
-          <w:rFonts w:ascii="Arial" w:hAnsi="Arial" w:cs="Arial"/>
-        </w:rPr>
-      </w:pPr>
-      <w:r>
-        <w:rPr>
-          <w:rFonts w:ascii="Arial" w:hAnsi="Arial" w:cs="Arial"/>
-        </w:rPr>
-        <w:t>California</w:t>
-      </w:r>
-    </w:p>
-    <w:p>
-      <w:pPr>
-        <w:pStyle w:val="ListParagraph"/>
-        <w:numPr>
-          <w:ilvl w:val="0"/>
-          <w:numId w:val="7"/>
-        </w:numPr>
-        <w:rPr>
-          <w:rFonts w:ascii="Arial" w:hAnsi="Arial" w:cs="Arial"/>
-        </w:rPr>
-      </w:pPr>
-      <w:r>
-        <w:rPr>
-          <w:rFonts w:ascii="Arial" w:hAnsi="Arial" w:cs="Arial"/>
-        </w:rPr>
-        <w:t>Texas</w:t>
-      </w:r>
-    </w:p>
-    <w:p>
-      <w:pPr>
-        <w:pStyle w:val="ListParagraph"/>
-        <w:numPr>
-          <w:ilvl w:val="0"/>
-          <w:numId w:val="7"/>
-        </w:numPr>
-        <w:rPr>
-          <w:rFonts w:ascii="Arial" w:hAnsi="Arial" w:cs="Arial"/>
-        </w:rPr>
-      </w:pPr>
-      <w:r>
-        <w:rPr>
-          <w:rFonts w:ascii="Arial" w:hAnsi="Arial" w:cs="Arial"/>
-        </w:rPr>
-        <w:t>Illinois</w:t>
-      </w:r>
-    </w:p>
-    <w:p>
-      <w:pPr>
-        <w:pStyle w:val="ListParagraph"/>
-        <w:numPr>
-          <w:ilvl w:val="0"/>
-          <w:numId w:val="7"/>
-        </w:numPr>
-        <w:rPr>
-          <w:rFonts w:ascii="Arial" w:hAnsi="Arial" w:cs="Arial"/>
-        </w:rPr>
-      </w:pPr>
-      <w:r>
-        <w:rPr>
-          <w:rFonts w:ascii="Arial" w:hAnsi="Arial" w:cs="Arial"/>
-        </w:rPr>
-        <w:t>Pennsylvania</w:t>
-      </w:r>
-    </w:p>
-    <w:p>
-      <w:pPr>
-        <w:pStyle w:val="ListParagraph"/>
-        <w:numPr>
-          <w:ilvl w:val="0"/>
-          <w:numId w:val="7"/>
-        </w:numPr>
-        <w:rPr>
-          <w:rFonts w:ascii="Arial" w:hAnsi="Arial" w:cs="Arial"/>
-        </w:rPr>
-      </w:pPr>
-      <w:r>
-        <w:rPr>
-          <w:rFonts w:ascii="Arial" w:hAnsi="Arial" w:cs="Arial"/>
-        </w:rPr>
-        <w:t>Ohio</w:t>
-      </w:r>
-    </w:p>
-    <w:p>
-      <w:pPr>
-        <w:rPr>
-          <w:rFonts w:ascii="Arial" w:hAnsi="Arial" w:cs="Arial"/>
-        </w:rPr>
-      </w:pPr>
-      <w:r>
-        <w:rPr>
-          <w:rFonts w:ascii="Arial" w:hAnsi="Arial" w:cs="Arial"/>
-        </w:rPr>
-        <w:t xml:space="preserve"> We recommend more </w:t>
-      </w:r>
-      <w:r>
-        <w:rPr>
-          <w:rFonts w:ascii="Arial" w:hAnsi="Arial" w:cs="Arial"/>
-        </w:rPr>
-        <w:t>gun education/training</w:t>
-      </w:r>
-      <w:r>
-        <w:rPr>
-          <w:rFonts w:ascii="Arial" w:hAnsi="Arial" w:cs="Arial"/>
-        </w:rPr>
-        <w:t xml:space="preserve"> in the following states</w:t>
-      </w:r>
-      <w:r>
-        <w:rPr>
-          <w:rFonts w:ascii="Arial" w:hAnsi="Arial" w:cs="Arial"/>
-        </w:rPr>
-        <w:t xml:space="preserve"> Which </w:t>
-      </w:r>
-      <w:r>
-        <w:rPr>
-          <w:rFonts w:ascii="Arial" w:hAnsi="Arial" w:cs="Arial"/>
-        </w:rPr>
-        <w:t>involved</w:t>
-      </w:r>
-      <w:r>
-        <w:rPr>
-          <w:rFonts w:ascii="Arial" w:hAnsi="Arial" w:cs="Arial"/>
-        </w:rPr>
-        <w:t xml:space="preserve"> states</w:t>
-      </w:r>
-      <w:r>
-        <w:rPr>
-          <w:rFonts w:ascii="Arial" w:hAnsi="Arial" w:cs="Arial"/>
-        </w:rPr>
-        <w:t xml:space="preserve"> with the highest number of </w:t>
-      </w:r>
-      <w:r>
-        <w:rPr>
-          <w:rFonts w:ascii="Arial" w:hAnsi="Arial" w:cs="Arial"/>
-        </w:rPr>
-        <w:t>deaths</w:t>
-      </w:r>
-      <w:r>
-        <w:rPr>
-          <w:rFonts w:ascii="Arial" w:hAnsi="Arial" w:cs="Arial"/>
-        </w:rPr>
-        <w:t xml:space="preserve"> from accidental shootings. </w:t>
-      </w:r>
-    </w:p>
-    <w:p>
-      <w:pPr>
-        <w:pStyle w:val="ListParagraph"/>
-        <w:numPr>
-          <w:ilvl w:val="0"/>
-          <w:numId w:val="8"/>
-        </w:numPr>
-        <w:rPr>
-          <w:rFonts w:ascii="Arial" w:hAnsi="Arial" w:cs="Arial"/>
-        </w:rPr>
-      </w:pPr>
-      <w:r>
-        <w:rPr>
-          <w:rFonts w:ascii="Arial" w:hAnsi="Arial" w:cs="Arial"/>
-        </w:rPr>
-        <w:t>Texas</w:t>
-      </w:r>
-    </w:p>
-    <w:p>
-      <w:pPr>
-        <w:pStyle w:val="ListParagraph"/>
-        <w:numPr>
-          <w:ilvl w:val="0"/>
-          <w:numId w:val="8"/>
-        </w:numPr>
-        <w:rPr>
-          <w:rFonts w:ascii="Arial" w:hAnsi="Arial" w:cs="Arial"/>
-        </w:rPr>
-      </w:pPr>
-      <w:r>
-        <w:rPr>
-          <w:rFonts w:ascii="Arial" w:hAnsi="Arial" w:cs="Arial"/>
-        </w:rPr>
-        <w:t>Georgia</w:t>
-      </w:r>
-    </w:p>
-    <w:p>
-      <w:pPr>
-        <w:pStyle w:val="ListParagraph"/>
-        <w:numPr>
-          <w:ilvl w:val="0"/>
-          <w:numId w:val="8"/>
-        </w:numPr>
-        <w:rPr>
-          <w:rFonts w:ascii="Arial" w:hAnsi="Arial" w:cs="Arial"/>
-        </w:rPr>
-      </w:pPr>
-      <w:r>
-        <w:rPr>
-          <w:rFonts w:ascii="Arial" w:hAnsi="Arial" w:cs="Arial"/>
-        </w:rPr>
-        <w:t>Alabama</w:t>
-      </w:r>
-    </w:p>
-    <w:p>
-      <w:pPr>
-        <w:pStyle w:val="ListParagraph"/>
-        <w:numPr>
-          <w:ilvl w:val="0"/>
-          <w:numId w:val="8"/>
-        </w:numPr>
-        <w:rPr>
-          <w:rFonts w:ascii="Arial" w:hAnsi="Arial" w:cs="Arial"/>
-        </w:rPr>
-      </w:pPr>
-      <w:r>
-        <w:rPr>
-          <w:rFonts w:ascii="Arial" w:hAnsi="Arial" w:cs="Arial"/>
-        </w:rPr>
-        <w:t>Ohio</w:t>
-      </w:r>
-    </w:p>
-    <w:p>
-      <w:pPr>
-        <w:pStyle w:val="ListParagraph"/>
-        <w:numPr>
-          <w:ilvl w:val="0"/>
-          <w:numId w:val="8"/>
-        </w:numPr>
-        <w:rPr>
-          <w:rFonts w:ascii="Arial" w:hAnsi="Arial" w:cs="Arial"/>
-        </w:rPr>
-      </w:pPr>
-      <w:r>
-        <w:rPr>
-          <w:rFonts w:ascii="Arial" w:hAnsi="Arial" w:cs="Arial"/>
-        </w:rPr>
-        <w:t>Mississippi</w:t>
-      </w:r>
-    </w:p>
-    <w:p>
-      <w:pPr>
-        <w:pStyle w:val="ListParagraph"/>
-        <w:ind w:left="1080"/>
-        <w:rPr>
-          <w:rFonts w:ascii="Arial" w:hAnsi="Arial" w:cs="Arial"/>
-        </w:rPr>
-      </w:pPr>
+    </w:p>
+    <w:p>
+      <w:pPr>
+        <w:ind w:firstLine="0"/>
+        <w:rPr>
+          <w:rFonts w:ascii="Arial" w:hAnsi="Arial" w:cs="Arial"/>
+        </w:rPr>
+      </w:pPr>
+    </w:p>
+    <w:p>
+      <w:pPr>
+        <w:ind w:firstLine="0"/>
+        <w:rPr>
+          <w:rFonts w:ascii="Arial" w:hAnsi="Arial" w:cs="Arial"/>
+        </w:rPr>
+      </w:pPr>
+      <w:r>
+        <w:rPr>
+          <w:rFonts w:ascii="Arial" w:hAnsi="Arial" w:cs="Arial"/>
+        </w:rPr>
+        <w:t>BEST WAY TO INTURPRET, KEY TABLES</w:t>
+      </w:r>
+    </w:p>
+    <w:p>
+      <w:pPr>
+        <w:ind w:firstLine="0"/>
+        <w:rPr>
+          <w:rFonts w:ascii="Arial" w:hAnsi="Arial" w:cs="Arial"/>
+        </w:rPr>
+      </w:pPr>
+    </w:p>
+    <w:p>
+      <w:pPr>
+        <w:ind w:firstLine="0"/>
+        <w:rPr>
+          <w:rFonts w:ascii="Arial" w:hAnsi="Arial" w:cs="Arial"/>
+        </w:rPr>
+      </w:pPr>
+      <w:r>
+        <w:rPr>
+          <w:rFonts w:ascii="Arial" w:hAnsi="Arial" w:cs="Arial"/>
+        </w:rPr>
+        <w:t>ERD</w:t>
+      </w:r>
     </w:p>
     <w:sectPr>
       <w:pgSz w:w="12240" w:h="15840"/>
